--- a/Отчёт по ЛР №1.docx
+++ b/Отчёт по ЛР №1.docx
@@ -1,6 +1,6 @@
 
 <file path=word/document.xml><?xml version="1.0" encoding="utf-8"?>
-<w:document xmlns:wpc="http://schemas.microsoft.com/office/word/2010/wordprocessingCanvas" xmlns:cx="http://schemas.microsoft.com/office/drawing/2014/chartex" xmlns:cx1="http://schemas.microsoft.com/office/drawing/2015/9/8/chartex" xmlns:cx2="http://schemas.microsoft.com/office/drawing/2015/10/21/chartex" xmlns:cx3="http://schemas.microsoft.com/office/drawing/2016/5/9/chartex" xmlns:cx4="http://schemas.microsoft.com/office/drawing/2016/5/10/chartex" xmlns:cx5="http://schemas.microsoft.com/office/drawing/2016/5/11/chartex" xmlns:cx6="http://schemas.microsoft.com/office/drawing/2016/5/12/chartex" xmlns:cx7="http://schemas.microsoft.com/office/drawing/2016/5/13/chartex" xmlns:cx8="http://schemas.microsoft.com/office/drawing/2016/5/14/chartex" xmlns:mc="http://schemas.openxmlformats.org/markup-compatibility/2006" xmlns:aink="http://schemas.microsoft.com/office/drawing/2016/ink" xmlns:am3d="http://schemas.microsoft.com/office/drawing/2017/model3d" xmlns:o="urn:schemas-microsoft-com:office:office" xmlns:oel="http://schemas.microsoft.com/office/2019/extlst" xmlns:r="http://schemas.openxmlformats.org/officeDocument/2006/relationships" xmlns:m="http://schemas.openxmlformats.org/officeDocument/2006/math" xmlns:v="urn:schemas-microsoft-com:vml" xmlns:wp14="http://schemas.microsoft.com/office/word/2010/wordprocessingDrawing" xmlns:wp="http://schemas.openxmlformats.org/drawingml/2006/wordprocessingDrawing" xmlns:w10="urn:schemas-microsoft-com:office:word" xmlns:w="http://schemas.openxmlformats.org/wordprocessingml/2006/main" xmlns:w14="http://schemas.microsoft.com/office/word/2010/wordml" xmlns:w15="http://schemas.microsoft.com/office/word/2012/wordml" xmlns:w16cex="http://schemas.microsoft.com/office/word/2018/wordml/cex" xmlns:w16cid="http://schemas.microsoft.com/office/word/2016/wordml/cid" xmlns:w16="http://schemas.microsoft.com/office/word/2018/wordml" xmlns:w16du="http://schemas.microsoft.com/office/word/2023/wordml/word16du" xmlns:w16sdtdh="http://schemas.microsoft.com/office/word/2020/wordml/sdtdatahash" xmlns:w16se="http://schemas.microsoft.com/office/word/2015/wordml/symex" xmlns:wpg="http://schemas.microsoft.com/office/word/2010/wordprocessingGroup" xmlns:wpi="http://schemas.microsoft.com/office/word/2010/wordprocessingInk" xmlns:wne="http://schemas.microsoft.com/office/word/2006/wordml" xmlns:wps="http://schemas.microsoft.com/office/word/2010/wordprocessingShape" mc:Ignorable="w14 w15 w16se w16cid w16 w16cex w16sdtdh w16du wp14">
+<w:document xmlns:wpc="http://schemas.microsoft.com/office/word/2010/wordprocessingCanvas" xmlns:mc="http://schemas.openxmlformats.org/markup-compatibility/2006" xmlns:o="urn:schemas-microsoft-com:office:office" xmlns:r="http://schemas.openxmlformats.org/officeDocument/2006/relationships" xmlns:m="http://schemas.openxmlformats.org/officeDocument/2006/math" xmlns:v="urn:schemas-microsoft-com:vml" xmlns:wp14="http://schemas.microsoft.com/office/word/2010/wordprocessingDrawing" xmlns:wp="http://schemas.openxmlformats.org/drawingml/2006/wordprocessingDrawing" xmlns:w10="urn:schemas-microsoft-com:office:word" xmlns:w="http://schemas.openxmlformats.org/wordprocessingml/2006/main" xmlns:w14="http://schemas.microsoft.com/office/word/2010/wordml" xmlns:w15="http://schemas.microsoft.com/office/word/2012/wordml" xmlns:wpg="http://schemas.microsoft.com/office/word/2010/wordprocessingGroup" xmlns:wpi="http://schemas.microsoft.com/office/word/2010/wordprocessingInk" xmlns:wne="http://schemas.microsoft.com/office/word/2006/wordml" xmlns:wps="http://schemas.microsoft.com/office/word/2010/wordprocessingShape" mc:Ignorable="w14 w15 wp14">
   <w:body>
     <w:p>
       <w:pPr>
@@ -1238,6 +1238,7 @@
           <w:rFonts w:cs="Times New Roman"/>
           <w:noProof/>
           <w:szCs w:val="28"/>
+          <w:lang w:eastAsia="ru-RU"/>
         </w:rPr>
         <w:drawing>
           <wp:inline distT="0" distB="0" distL="0" distR="0" wp14:anchorId="515065B1" wp14:editId="145A2320">
@@ -1312,6 +1313,7 @@
           <w:rFonts w:cs="Times New Roman"/>
           <w:noProof/>
           <w:szCs w:val="28"/>
+          <w:lang w:eastAsia="ru-RU"/>
         </w:rPr>
         <w:drawing>
           <wp:inline distT="0" distB="0" distL="0" distR="0" wp14:anchorId="610244B6" wp14:editId="2F12DBE6">
@@ -1386,6 +1388,7 @@
           <w:rFonts w:cs="Times New Roman"/>
           <w:noProof/>
           <w:szCs w:val="28"/>
+          <w:lang w:eastAsia="ru-RU"/>
         </w:rPr>
         <w:lastRenderedPageBreak/>
         <w:drawing>
@@ -1461,6 +1464,7 @@
           <w:rFonts w:cs="Times New Roman"/>
           <w:noProof/>
           <w:szCs w:val="28"/>
+          <w:lang w:eastAsia="ru-RU"/>
         </w:rPr>
         <w:drawing>
           <wp:inline distT="0" distB="0" distL="0" distR="0" wp14:anchorId="03AAFCE2" wp14:editId="51B4254B">
@@ -1535,6 +1539,7 @@
           <w:rFonts w:cs="Times New Roman"/>
           <w:noProof/>
           <w:szCs w:val="28"/>
+          <w:lang w:eastAsia="ru-RU"/>
         </w:rPr>
         <w:lastRenderedPageBreak/>
         <w:drawing>
@@ -1610,6 +1615,7 @@
           <w:rFonts w:cs="Times New Roman"/>
           <w:noProof/>
           <w:szCs w:val="28"/>
+          <w:lang w:eastAsia="ru-RU"/>
         </w:rPr>
         <w:drawing>
           <wp:inline distT="0" distB="0" distL="0" distR="0" wp14:anchorId="4A7DB460" wp14:editId="537DA788">
@@ -1703,6 +1709,7 @@
           <w:rFonts w:cs="Times New Roman"/>
           <w:noProof/>
           <w:szCs w:val="28"/>
+          <w:lang w:eastAsia="ru-RU"/>
         </w:rPr>
         <w:lastRenderedPageBreak/>
         <w:drawing>
@@ -1778,6 +1785,7 @@
           <w:rFonts w:cs="Times New Roman"/>
           <w:noProof/>
           <w:szCs w:val="28"/>
+          <w:lang w:eastAsia="ru-RU"/>
         </w:rPr>
         <w:drawing>
           <wp:inline distT="0" distB="0" distL="0" distR="0" wp14:anchorId="5425D9A0" wp14:editId="4B1AB3AE">
@@ -1952,55 +1960,32 @@
           <w:rFonts w:cs="Times New Roman"/>
           <w:noProof/>
           <w:szCs w:val="28"/>
-        </w:rPr>
-        <w:drawing>
-          <wp:inline distT="0" distB="0" distL="0" distR="0" wp14:anchorId="0A3AA5C1" wp14:editId="6E687CFF">
-            <wp:extent cx="2702847" cy="7734300"/>
-            <wp:effectExtent l="0" t="0" r="2540" b="0"/>
-            <wp:docPr id="514217540" name="Рисунок 2"/>
-            <wp:cNvGraphicFramePr>
-              <a:graphicFrameLocks xmlns:a="http://schemas.openxmlformats.org/drawingml/2006/main" noChangeAspect="1"/>
-            </wp:cNvGraphicFramePr>
-            <a:graphic xmlns:a="http://schemas.openxmlformats.org/drawingml/2006/main">
-              <a:graphicData uri="http://schemas.openxmlformats.org/drawingml/2006/picture">
-                <pic:pic xmlns:pic="http://schemas.openxmlformats.org/drawingml/2006/picture">
-                  <pic:nvPicPr>
-                    <pic:cNvPr id="0" name="Picture 2"/>
-                    <pic:cNvPicPr>
-                      <a:picLocks noChangeAspect="1" noChangeArrowheads="1"/>
-                    </pic:cNvPicPr>
-                  </pic:nvPicPr>
-                  <pic:blipFill>
-                    <a:blip r:embed="rId16" cstate="print">
-                      <a:extLst>
-                        <a:ext uri="{28A0092B-C50C-407E-A947-70E740481C1C}">
-                          <a14:useLocalDpi xmlns:a14="http://schemas.microsoft.com/office/drawing/2010/main" val="0"/>
-                        </a:ext>
-                      </a:extLst>
-                    </a:blip>
-                    <a:srcRect/>
-                    <a:stretch>
-                      <a:fillRect/>
-                    </a:stretch>
-                  </pic:blipFill>
-                  <pic:spPr bwMode="auto">
-                    <a:xfrm>
-                      <a:off x="0" y="0"/>
-                      <a:ext cx="2734958" cy="7826188"/>
-                    </a:xfrm>
-                    <a:prstGeom prst="rect">
-                      <a:avLst/>
-                    </a:prstGeom>
-                    <a:noFill/>
-                    <a:ln>
-                      <a:noFill/>
-                    </a:ln>
-                  </pic:spPr>
-                </pic:pic>
-              </a:graphicData>
-            </a:graphic>
-          </wp:inline>
-        </w:drawing>
+          <w:lang w:eastAsia="ru-RU"/>
+        </w:rPr>
+        <w:pict w14:anchorId="573D2ACC">
+          <v:shapetype id="_x0000_t75" coordsize="21600,21600" o:spt="75" o:preferrelative="t" path="m@4@5l@4@11@9@11@9@5xe" filled="f" stroked="f">
+            <v:stroke joinstyle="miter"/>
+            <v:formulas>
+              <v:f eqn="if lineDrawn pixelLineWidth 0"/>
+              <v:f eqn="sum @0 1 0"/>
+              <v:f eqn="sum 0 0 @1"/>
+              <v:f eqn="prod @2 1 2"/>
+              <v:f eqn="prod @3 21600 pixelWidth"/>
+              <v:f eqn="prod @3 21600 pixelHeight"/>
+              <v:f eqn="sum @0 0 1"/>
+              <v:f eqn="prod @6 1 2"/>
+              <v:f eqn="prod @7 21600 pixelWidth"/>
+              <v:f eqn="sum @8 21600 0"/>
+              <v:f eqn="prod @7 21600 pixelHeight"/>
+              <v:f eqn="sum @10 21600 0"/>
+            </v:formulas>
+            <v:path o:extrusionok="f" gradientshapeok="t" o:connecttype="rect"/>
+            <o:lock v:ext="edit" aspectratio="t"/>
+          </v:shapetype>
+          <v:shape id="_x0000_i1025" type="#_x0000_t75" style="width:211.8pt;height:606pt">
+            <v:imagedata r:id="rId16" o:title="Полная сеть Петри"/>
+          </v:shape>
+        </w:pict>
       </w:r>
     </w:p>
     <w:p>
@@ -2078,55 +2063,13 @@
           <w:rFonts w:cs="Times New Roman"/>
           <w:noProof/>
           <w:szCs w:val="28"/>
-        </w:rPr>
-        <w:drawing>
-          <wp:inline distT="0" distB="0" distL="0" distR="0" wp14:anchorId="4E4E5772" wp14:editId="3225C7A3">
-            <wp:extent cx="2709504" cy="7753350"/>
-            <wp:effectExtent l="0" t="0" r="0" b="0"/>
-            <wp:docPr id="15951601" name="Рисунок 3"/>
-            <wp:cNvGraphicFramePr>
-              <a:graphicFrameLocks xmlns:a="http://schemas.openxmlformats.org/drawingml/2006/main" noChangeAspect="1"/>
-            </wp:cNvGraphicFramePr>
-            <a:graphic xmlns:a="http://schemas.openxmlformats.org/drawingml/2006/main">
-              <a:graphicData uri="http://schemas.openxmlformats.org/drawingml/2006/picture">
-                <pic:pic xmlns:pic="http://schemas.openxmlformats.org/drawingml/2006/picture">
-                  <pic:nvPicPr>
-                    <pic:cNvPr id="0" name="Picture 3"/>
-                    <pic:cNvPicPr>
-                      <a:picLocks noChangeAspect="1" noChangeArrowheads="1"/>
-                    </pic:cNvPicPr>
-                  </pic:nvPicPr>
-                  <pic:blipFill>
-                    <a:blip r:embed="rId17" cstate="print">
-                      <a:extLst>
-                        <a:ext uri="{28A0092B-C50C-407E-A947-70E740481C1C}">
-                          <a14:useLocalDpi xmlns:a14="http://schemas.microsoft.com/office/drawing/2010/main" val="0"/>
-                        </a:ext>
-                      </a:extLst>
-                    </a:blip>
-                    <a:srcRect/>
-                    <a:stretch>
-                      <a:fillRect/>
-                    </a:stretch>
-                  </pic:blipFill>
-                  <pic:spPr bwMode="auto">
-                    <a:xfrm>
-                      <a:off x="0" y="0"/>
-                      <a:ext cx="2720633" cy="7785197"/>
-                    </a:xfrm>
-                    <a:prstGeom prst="rect">
-                      <a:avLst/>
-                    </a:prstGeom>
-                    <a:noFill/>
-                    <a:ln>
-                      <a:noFill/>
-                    </a:ln>
-                  </pic:spPr>
-                </pic:pic>
-              </a:graphicData>
-            </a:graphic>
-          </wp:inline>
-        </w:drawing>
+          <w:lang w:eastAsia="ru-RU"/>
+        </w:rPr>
+        <w:pict w14:anchorId="6B6DDB09">
+          <v:shape id="_x0000_i1026" type="#_x0000_t75" style="width:210pt;height:599.4pt">
+            <v:imagedata r:id="rId17" o:title="Краткая сеть Петри"/>
+          </v:shape>
+        </w:pict>
       </w:r>
     </w:p>
     <w:p>
@@ -2165,6 +2108,473 @@
           <w:szCs w:val="28"/>
         </w:rPr>
         <w:t xml:space="preserve"> 10</w:t>
+      </w:r>
+    </w:p>
+    <w:p>
+      <w:pPr>
+        <w:spacing w:line="240" w:lineRule="auto"/>
+        <w:jc w:val="left"/>
+        <w:rPr>
+          <w:rFonts w:cs="Times New Roman"/>
+          <w:sz w:val="36"/>
+          <w:szCs w:val="28"/>
+          <w:lang w:val="en-US"/>
+        </w:rPr>
+      </w:pPr>
+      <w:r>
+        <w:rPr>
+          <w:rFonts w:cs="Times New Roman"/>
+          <w:b/>
+          <w:sz w:val="36"/>
+          <w:szCs w:val="28"/>
+        </w:rPr>
+        <w:lastRenderedPageBreak/>
+        <w:t>Описание</w:t>
+      </w:r>
+      <w:r>
+        <w:rPr>
+          <w:rFonts w:cs="Times New Roman"/>
+          <w:b/>
+          <w:sz w:val="36"/>
+          <w:szCs w:val="28"/>
+        </w:rPr>
+        <w:t xml:space="preserve"> краткой сети Петри</w:t>
+      </w:r>
+      <w:bookmarkStart w:id="2" w:name="_GoBack"/>
+      <w:bookmarkEnd w:id="2"/>
+      <w:r>
+        <w:rPr>
+          <w:rFonts w:cs="Times New Roman"/>
+          <w:sz w:val="36"/>
+          <w:szCs w:val="28"/>
+          <w:lang w:val="en-US"/>
+        </w:rPr>
+        <w:t>:</w:t>
+      </w:r>
+    </w:p>
+    <w:p>
+      <w:pPr>
+        <w:jc w:val="left"/>
+        <w:rPr>
+          <w:rFonts w:cs="Times New Roman"/>
+          <w:szCs w:val="28"/>
+        </w:rPr>
+      </w:pPr>
+      <w:r>
+        <w:rPr>
+          <w:rFonts w:cs="Times New Roman"/>
+          <w:szCs w:val="28"/>
+        </w:rPr>
+        <w:t>- действия (effects):</w:t>
+      </w:r>
+    </w:p>
+    <w:p>
+      <w:pPr>
+        <w:jc w:val="left"/>
+        <w:rPr>
+          <w:rFonts w:cs="Times New Roman"/>
+          <w:szCs w:val="28"/>
+        </w:rPr>
+      </w:pPr>
+      <w:r>
+        <w:rPr>
+          <w:rFonts w:cs="Times New Roman"/>
+          <w:szCs w:val="28"/>
+        </w:rPr>
+        <w:t xml:space="preserve">   e1 - Получение установочного</w:t>
+      </w:r>
+    </w:p>
+    <w:p>
+      <w:pPr>
+        <w:jc w:val="left"/>
+        <w:rPr>
+          <w:rFonts w:cs="Times New Roman"/>
+          <w:szCs w:val="28"/>
+        </w:rPr>
+      </w:pPr>
+      <w:r>
+        <w:rPr>
+          <w:rFonts w:cs="Times New Roman"/>
+          <w:szCs w:val="28"/>
+        </w:rPr>
+        <w:t>носителя</w:t>
+      </w:r>
+    </w:p>
+    <w:p>
+      <w:pPr>
+        <w:jc w:val="left"/>
+        <w:rPr>
+          <w:rFonts w:cs="Times New Roman"/>
+          <w:szCs w:val="28"/>
+        </w:rPr>
+      </w:pPr>
+      <w:r>
+        <w:rPr>
+          <w:rFonts w:cs="Times New Roman"/>
+          <w:szCs w:val="28"/>
+        </w:rPr>
+        <w:t xml:space="preserve">   e2 - Вход в BIOS/UEFI</w:t>
+      </w:r>
+    </w:p>
+    <w:p>
+      <w:pPr>
+        <w:jc w:val="left"/>
+        <w:rPr>
+          <w:rFonts w:cs="Times New Roman"/>
+          <w:szCs w:val="28"/>
+        </w:rPr>
+      </w:pPr>
+      <w:r>
+        <w:rPr>
+          <w:rFonts w:cs="Times New Roman"/>
+          <w:szCs w:val="28"/>
+        </w:rPr>
+        <w:t xml:space="preserve">   e3 - Настройка приоритетов загрузки</w:t>
+      </w:r>
+    </w:p>
+    <w:p>
+      <w:pPr>
+        <w:jc w:val="left"/>
+        <w:rPr>
+          <w:rFonts w:cs="Times New Roman"/>
+          <w:szCs w:val="28"/>
+        </w:rPr>
+      </w:pPr>
+      <w:r>
+        <w:rPr>
+          <w:rFonts w:cs="Times New Roman"/>
+          <w:szCs w:val="28"/>
+        </w:rPr>
+        <w:t xml:space="preserve">   e4 - Запуск программы установки</w:t>
+      </w:r>
+    </w:p>
+    <w:p>
+      <w:pPr>
+        <w:jc w:val="left"/>
+        <w:rPr>
+          <w:rFonts w:cs="Times New Roman"/>
+          <w:szCs w:val="28"/>
+        </w:rPr>
+      </w:pPr>
+      <w:r>
+        <w:rPr>
+          <w:rFonts w:cs="Times New Roman"/>
+          <w:szCs w:val="28"/>
+        </w:rPr>
+        <w:t xml:space="preserve">   e5 - Выбор языка, формата времени и метода ввода</w:t>
+      </w:r>
+    </w:p>
+    <w:p>
+      <w:pPr>
+        <w:jc w:val="left"/>
+        <w:rPr>
+          <w:rFonts w:cs="Times New Roman"/>
+          <w:szCs w:val="28"/>
+        </w:rPr>
+      </w:pPr>
+      <w:r>
+        <w:rPr>
+          <w:rFonts w:cs="Times New Roman"/>
+          <w:szCs w:val="28"/>
+        </w:rPr>
+        <w:t xml:space="preserve">   e6 - Принятие лицензионного соглашения</w:t>
+      </w:r>
+    </w:p>
+    <w:p>
+      <w:pPr>
+        <w:jc w:val="left"/>
+        <w:rPr>
+          <w:rFonts w:cs="Times New Roman"/>
+          <w:szCs w:val="28"/>
+        </w:rPr>
+      </w:pPr>
+      <w:r>
+        <w:rPr>
+          <w:rFonts w:cs="Times New Roman"/>
+          <w:szCs w:val="28"/>
+        </w:rPr>
+        <w:t xml:space="preserve">   e7 - Выбор типа установки</w:t>
+      </w:r>
+    </w:p>
+    <w:p>
+      <w:pPr>
+        <w:jc w:val="left"/>
+        <w:rPr>
+          <w:rFonts w:cs="Times New Roman"/>
+          <w:szCs w:val="28"/>
+        </w:rPr>
+      </w:pPr>
+      <w:r>
+        <w:rPr>
+          <w:rFonts w:cs="Times New Roman"/>
+          <w:szCs w:val="28"/>
+        </w:rPr>
+        <w:t xml:space="preserve">   e8 - Разметка диска</w:t>
+      </w:r>
+    </w:p>
+    <w:p>
+      <w:pPr>
+        <w:jc w:val="left"/>
+        <w:rPr>
+          <w:rFonts w:cs="Times New Roman"/>
+          <w:szCs w:val="28"/>
+        </w:rPr>
+      </w:pPr>
+      <w:r>
+        <w:rPr>
+          <w:rFonts w:cs="Times New Roman"/>
+          <w:szCs w:val="28"/>
+        </w:rPr>
+        <w:t xml:space="preserve">   e9 - Настройка параметров конфиденциальности</w:t>
+      </w:r>
+    </w:p>
+    <w:p>
+      <w:pPr>
+        <w:jc w:val="left"/>
+        <w:rPr>
+          <w:rFonts w:cs="Times New Roman"/>
+          <w:szCs w:val="28"/>
+        </w:rPr>
+      </w:pPr>
+      <w:r>
+        <w:rPr>
+          <w:rFonts w:cs="Times New Roman"/>
+          <w:szCs w:val="28"/>
+        </w:rPr>
+        <w:t xml:space="preserve">   e10 - Вход в учетную запись Microsoft</w:t>
+      </w:r>
+    </w:p>
+    <w:p>
+      <w:pPr>
+        <w:jc w:val="left"/>
+        <w:rPr>
+          <w:rFonts w:cs="Times New Roman"/>
+          <w:szCs w:val="28"/>
+        </w:rPr>
+      </w:pPr>
+      <w:r>
+        <w:rPr>
+          <w:rFonts w:cs="Times New Roman"/>
+          <w:szCs w:val="28"/>
+        </w:rPr>
+        <w:t xml:space="preserve">   e11 - Подключение к интернету</w:t>
+      </w:r>
+    </w:p>
+    <w:p>
+      <w:pPr>
+        <w:jc w:val="left"/>
+        <w:rPr>
+          <w:rFonts w:cs="Times New Roman"/>
+          <w:szCs w:val="28"/>
+        </w:rPr>
+      </w:pPr>
+      <w:r>
+        <w:rPr>
+          <w:rFonts w:cs="Times New Roman"/>
+          <w:szCs w:val="28"/>
+        </w:rPr>
+        <w:t xml:space="preserve">   e12 - Установка обновлений</w:t>
+      </w:r>
+    </w:p>
+    <w:p>
+      <w:pPr>
+        <w:jc w:val="left"/>
+        <w:rPr>
+          <w:rFonts w:cs="Times New Roman"/>
+          <w:szCs w:val="28"/>
+        </w:rPr>
+      </w:pPr>
+      <w:r>
+        <w:rPr>
+          <w:rFonts w:cs="Times New Roman"/>
+          <w:szCs w:val="28"/>
+        </w:rPr>
+        <w:t xml:space="preserve">   e13 - Установка необходимых драйверов </w:t>
+      </w:r>
+    </w:p>
+    <w:p>
+      <w:pPr>
+        <w:jc w:val="left"/>
+        <w:rPr>
+          <w:rFonts w:cs="Times New Roman"/>
+          <w:szCs w:val="28"/>
+        </w:rPr>
+      </w:pPr>
+      <w:r>
+        <w:rPr>
+          <w:rFonts w:cs="Times New Roman"/>
+          <w:szCs w:val="28"/>
+        </w:rPr>
+        <w:t xml:space="preserve">   e14 - Установка необходимых программ</w:t>
+      </w:r>
+    </w:p>
+    <w:p>
+      <w:pPr>
+        <w:jc w:val="left"/>
+        <w:rPr>
+          <w:rFonts w:cs="Times New Roman"/>
+          <w:szCs w:val="28"/>
+        </w:rPr>
+      </w:pPr>
+      <w:r>
+        <w:rPr>
+          <w:rFonts w:cs="Times New Roman"/>
+          <w:szCs w:val="28"/>
+        </w:rPr>
+        <w:t xml:space="preserve">   e15 - Установка ПО</w:t>
+      </w:r>
+    </w:p>
+    <w:p>
+      <w:pPr>
+        <w:jc w:val="left"/>
+        <w:rPr>
+          <w:rFonts w:cs="Times New Roman"/>
+          <w:szCs w:val="28"/>
+        </w:rPr>
+      </w:pPr>
+    </w:p>
+    <w:p>
+      <w:pPr>
+        <w:jc w:val="left"/>
+        <w:rPr>
+          <w:rFonts w:cs="Times New Roman"/>
+          <w:szCs w:val="28"/>
+        </w:rPr>
+      </w:pPr>
+      <w:r>
+        <w:rPr>
+          <w:rFonts w:cs="Times New Roman"/>
+          <w:szCs w:val="28"/>
+        </w:rPr>
+        <w:t>- события (prompts):</w:t>
+      </w:r>
+    </w:p>
+    <w:p>
+      <w:pPr>
+        <w:jc w:val="left"/>
+        <w:rPr>
+          <w:rFonts w:cs="Times New Roman"/>
+          <w:szCs w:val="28"/>
+        </w:rPr>
+      </w:pPr>
+      <w:r>
+        <w:rPr>
+          <w:rFonts w:cs="Times New Roman"/>
+          <w:szCs w:val="28"/>
+        </w:rPr>
+        <w:t xml:space="preserve">   p1 - Установочный носитель не исправен/не подходит (инверсия: исправен/подходит)</w:t>
+      </w:r>
+    </w:p>
+    <w:p>
+      <w:pPr>
+        <w:jc w:val="left"/>
+        <w:rPr>
+          <w:rFonts w:cs="Times New Roman"/>
+          <w:szCs w:val="28"/>
+        </w:rPr>
+      </w:pPr>
+      <w:r>
+        <w:rPr>
+          <w:rFonts w:cs="Times New Roman"/>
+          <w:szCs w:val="28"/>
+        </w:rPr>
+        <w:t xml:space="preserve">   p2 - Компьютер не совместим с Win 10 (инверсия: совместим)</w:t>
+      </w:r>
+    </w:p>
+    <w:p>
+      <w:pPr>
+        <w:jc w:val="left"/>
+        <w:rPr>
+          <w:rFonts w:cs="Times New Roman"/>
+          <w:szCs w:val="28"/>
+        </w:rPr>
+      </w:pPr>
+      <w:r>
+        <w:rPr>
+          <w:rFonts w:cs="Times New Roman"/>
+          <w:szCs w:val="28"/>
+        </w:rPr>
+        <w:t xml:space="preserve">   p3 - Нажатие на кнопку "Далее"</w:t>
+      </w:r>
+    </w:p>
+    <w:p>
+      <w:pPr>
+        <w:jc w:val="left"/>
+        <w:rPr>
+          <w:rFonts w:cs="Times New Roman"/>
+          <w:szCs w:val="28"/>
+        </w:rPr>
+      </w:pPr>
+      <w:r>
+        <w:rPr>
+          <w:rFonts w:cs="Times New Roman"/>
+          <w:szCs w:val="28"/>
+        </w:rPr>
+        <w:t xml:space="preserve">   p4 - ОС отсутствует</w:t>
+      </w:r>
+    </w:p>
+    <w:p>
+      <w:pPr>
+        <w:jc w:val="left"/>
+        <w:rPr>
+          <w:rFonts w:cs="Times New Roman"/>
+          <w:szCs w:val="28"/>
+        </w:rPr>
+      </w:pPr>
+      <w:r>
+        <w:rPr>
+          <w:rFonts w:cs="Times New Roman"/>
+          <w:szCs w:val="28"/>
+        </w:rPr>
+        <w:t xml:space="preserve">   p5 - Нажатие на кнопку "Принять"</w:t>
+      </w:r>
+    </w:p>
+    <w:p>
+      <w:pPr>
+        <w:jc w:val="left"/>
+        <w:rPr>
+          <w:rFonts w:cs="Times New Roman"/>
+          <w:szCs w:val="28"/>
+        </w:rPr>
+      </w:pPr>
+      <w:r>
+        <w:rPr>
+          <w:rFonts w:cs="Times New Roman"/>
+          <w:szCs w:val="28"/>
+        </w:rPr>
+        <w:t xml:space="preserve">   p6 - Создание новой учетной записи Microsoft</w:t>
+      </w:r>
+    </w:p>
+    <w:p>
+      <w:pPr>
+        <w:jc w:val="left"/>
+        <w:rPr>
+          <w:rFonts w:cs="Times New Roman"/>
+          <w:szCs w:val="28"/>
+        </w:rPr>
+      </w:pPr>
+      <w:r>
+        <w:rPr>
+          <w:rFonts w:cs="Times New Roman"/>
+          <w:szCs w:val="28"/>
+        </w:rPr>
+        <w:t xml:space="preserve">   p7 - Вход в уже существующую учетную запись Microsoft</w:t>
+      </w:r>
+    </w:p>
+    <w:p>
+      <w:pPr>
+        <w:jc w:val="left"/>
+        <w:rPr>
+          <w:rFonts w:cs="Times New Roman"/>
+          <w:szCs w:val="28"/>
+        </w:rPr>
+      </w:pPr>
+      <w:r>
+        <w:rPr>
+          <w:rFonts w:cs="Times New Roman"/>
+          <w:szCs w:val="28"/>
+        </w:rPr>
+        <w:t xml:space="preserve">   p8 - Пользователь не подключился к интернету</w:t>
       </w:r>
     </w:p>
     <w:p>
@@ -2217,7 +2627,7 @@
 </file>
 
 <file path=word/endnotes.xml><?xml version="1.0" encoding="utf-8"?>
-<w:endnotes xmlns:wpc="http://schemas.microsoft.com/office/word/2010/wordprocessingCanvas" xmlns:cx="http://schemas.microsoft.com/office/drawing/2014/chartex" xmlns:cx1="http://schemas.microsoft.com/office/drawing/2015/9/8/chartex" xmlns:cx2="http://schemas.microsoft.com/office/drawing/2015/10/21/chartex" xmlns:cx3="http://schemas.microsoft.com/office/drawing/2016/5/9/chartex" xmlns:cx4="http://schemas.microsoft.com/office/drawing/2016/5/10/chartex" xmlns:cx5="http://schemas.microsoft.com/office/drawing/2016/5/11/chartex" xmlns:cx6="http://schemas.microsoft.com/office/drawing/2016/5/12/chartex" xmlns:cx7="http://schemas.microsoft.com/office/drawing/2016/5/13/chartex" xmlns:cx8="http://schemas.microsoft.com/office/drawing/2016/5/14/chartex" xmlns:mc="http://schemas.openxmlformats.org/markup-compatibility/2006" xmlns:aink="http://schemas.microsoft.com/office/drawing/2016/ink" xmlns:am3d="http://schemas.microsoft.com/office/drawing/2017/model3d" xmlns:o="urn:schemas-microsoft-com:office:office" xmlns:oel="http://schemas.microsoft.com/office/2019/extlst" xmlns:r="http://schemas.openxmlformats.org/officeDocument/2006/relationships" xmlns:m="http://schemas.openxmlformats.org/officeDocument/2006/math" xmlns:v="urn:schemas-microsoft-com:vml" xmlns:wp14="http://schemas.microsoft.com/office/word/2010/wordprocessingDrawing" xmlns:wp="http://schemas.openxmlformats.org/drawingml/2006/wordprocessingDrawing" xmlns:w10="urn:schemas-microsoft-com:office:word" xmlns:w="http://schemas.openxmlformats.org/wordprocessingml/2006/main" xmlns:w14="http://schemas.microsoft.com/office/word/2010/wordml" xmlns:w15="http://schemas.microsoft.com/office/word/2012/wordml" xmlns:w16cex="http://schemas.microsoft.com/office/word/2018/wordml/cex" xmlns:w16cid="http://schemas.microsoft.com/office/word/2016/wordml/cid" xmlns:w16="http://schemas.microsoft.com/office/word/2018/wordml" xmlns:w16du="http://schemas.microsoft.com/office/word/2023/wordml/word16du" xmlns:w16sdtdh="http://schemas.microsoft.com/office/word/2020/wordml/sdtdatahash" xmlns:w16se="http://schemas.microsoft.com/office/word/2015/wordml/symex" xmlns:wpg="http://schemas.microsoft.com/office/word/2010/wordprocessingGroup" xmlns:wpi="http://schemas.microsoft.com/office/word/2010/wordprocessingInk" xmlns:wne="http://schemas.microsoft.com/office/word/2006/wordml" xmlns:wps="http://schemas.microsoft.com/office/word/2010/wordprocessingShape" mc:Ignorable="w14 w15 w16se w16cid w16 w16cex w16sdtdh w16du wp14">
+<w:endnotes xmlns:wpc="http://schemas.microsoft.com/office/word/2010/wordprocessingCanvas" xmlns:mc="http://schemas.openxmlformats.org/markup-compatibility/2006" xmlns:o="urn:schemas-microsoft-com:office:office" xmlns:r="http://schemas.openxmlformats.org/officeDocument/2006/relationships" xmlns:m="http://schemas.openxmlformats.org/officeDocument/2006/math" xmlns:v="urn:schemas-microsoft-com:vml" xmlns:wp14="http://schemas.microsoft.com/office/word/2010/wordprocessingDrawing" xmlns:wp="http://schemas.openxmlformats.org/drawingml/2006/wordprocessingDrawing" xmlns:w10="urn:schemas-microsoft-com:office:word" xmlns:w="http://schemas.openxmlformats.org/wordprocessingml/2006/main" xmlns:w14="http://schemas.microsoft.com/office/word/2010/wordml" xmlns:w15="http://schemas.microsoft.com/office/word/2012/wordml" xmlns:wpg="http://schemas.microsoft.com/office/word/2010/wordprocessingGroup" xmlns:wpi="http://schemas.microsoft.com/office/word/2010/wordprocessingInk" xmlns:wne="http://schemas.microsoft.com/office/word/2006/wordml" xmlns:wps="http://schemas.microsoft.com/office/word/2010/wordprocessingShape" mc:Ignorable="w14 w15 wp14">
   <w:endnote w:type="separator" w:id="-1">
     <w:p>
       <w:pPr>
@@ -2242,7 +2652,7 @@
 </file>
 
 <file path=word/footnotes.xml><?xml version="1.0" encoding="utf-8"?>
-<w:footnotes xmlns:wpc="http://schemas.microsoft.com/office/word/2010/wordprocessingCanvas" xmlns:cx="http://schemas.microsoft.com/office/drawing/2014/chartex" xmlns:cx1="http://schemas.microsoft.com/office/drawing/2015/9/8/chartex" xmlns:cx2="http://schemas.microsoft.com/office/drawing/2015/10/21/chartex" xmlns:cx3="http://schemas.microsoft.com/office/drawing/2016/5/9/chartex" xmlns:cx4="http://schemas.microsoft.com/office/drawing/2016/5/10/chartex" xmlns:cx5="http://schemas.microsoft.com/office/drawing/2016/5/11/chartex" xmlns:cx6="http://schemas.microsoft.com/office/drawing/2016/5/12/chartex" xmlns:cx7="http://schemas.microsoft.com/office/drawing/2016/5/13/chartex" xmlns:cx8="http://schemas.microsoft.com/office/drawing/2016/5/14/chartex" xmlns:mc="http://schemas.openxmlformats.org/markup-compatibility/2006" xmlns:aink="http://schemas.microsoft.com/office/drawing/2016/ink" xmlns:am3d="http://schemas.microsoft.com/office/drawing/2017/model3d" xmlns:o="urn:schemas-microsoft-com:office:office" xmlns:oel="http://schemas.microsoft.com/office/2019/extlst" xmlns:r="http://schemas.openxmlformats.org/officeDocument/2006/relationships" xmlns:m="http://schemas.openxmlformats.org/officeDocument/2006/math" xmlns:v="urn:schemas-microsoft-com:vml" xmlns:wp14="http://schemas.microsoft.com/office/word/2010/wordprocessingDrawing" xmlns:wp="http://schemas.openxmlformats.org/drawingml/2006/wordprocessingDrawing" xmlns:w10="urn:schemas-microsoft-com:office:word" xmlns:w="http://schemas.openxmlformats.org/wordprocessingml/2006/main" xmlns:w14="http://schemas.microsoft.com/office/word/2010/wordml" xmlns:w15="http://schemas.microsoft.com/office/word/2012/wordml" xmlns:w16cex="http://schemas.microsoft.com/office/word/2018/wordml/cex" xmlns:w16cid="http://schemas.microsoft.com/office/word/2016/wordml/cid" xmlns:w16="http://schemas.microsoft.com/office/word/2018/wordml" xmlns:w16du="http://schemas.microsoft.com/office/word/2023/wordml/word16du" xmlns:w16sdtdh="http://schemas.microsoft.com/office/word/2020/wordml/sdtdatahash" xmlns:w16se="http://schemas.microsoft.com/office/word/2015/wordml/symex" xmlns:wpg="http://schemas.microsoft.com/office/word/2010/wordprocessingGroup" xmlns:wpi="http://schemas.microsoft.com/office/word/2010/wordprocessingInk" xmlns:wne="http://schemas.microsoft.com/office/word/2006/wordml" xmlns:wps="http://schemas.microsoft.com/office/word/2010/wordprocessingShape" mc:Ignorable="w14 w15 w16se w16cid w16 w16cex w16sdtdh w16du wp14">
+<w:footnotes xmlns:wpc="http://schemas.microsoft.com/office/word/2010/wordprocessingCanvas" xmlns:mc="http://schemas.openxmlformats.org/markup-compatibility/2006" xmlns:o="urn:schemas-microsoft-com:office:office" xmlns:r="http://schemas.openxmlformats.org/officeDocument/2006/relationships" xmlns:m="http://schemas.openxmlformats.org/officeDocument/2006/math" xmlns:v="urn:schemas-microsoft-com:vml" xmlns:wp14="http://schemas.microsoft.com/office/word/2010/wordprocessingDrawing" xmlns:wp="http://schemas.openxmlformats.org/drawingml/2006/wordprocessingDrawing" xmlns:w10="urn:schemas-microsoft-com:office:word" xmlns:w="http://schemas.openxmlformats.org/wordprocessingml/2006/main" xmlns:w14="http://schemas.microsoft.com/office/word/2010/wordml" xmlns:w15="http://schemas.microsoft.com/office/word/2012/wordml" xmlns:wpg="http://schemas.microsoft.com/office/word/2010/wordprocessingGroup" xmlns:wpi="http://schemas.microsoft.com/office/word/2010/wordprocessingInk" xmlns:wne="http://schemas.microsoft.com/office/word/2006/wordml" xmlns:wps="http://schemas.microsoft.com/office/word/2010/wordprocessingShape" mc:Ignorable="w14 w15 wp14">
   <w:footnote w:type="separator" w:id="-1">
     <w:p>
       <w:pPr>
@@ -2267,8 +2677,8 @@
 </file>
 
 <file path=word/numbering.xml><?xml version="1.0" encoding="utf-8"?>
-<w:numbering xmlns:wpc="http://schemas.microsoft.com/office/word/2010/wordprocessingCanvas" xmlns:cx="http://schemas.microsoft.com/office/drawing/2014/chartex" xmlns:cx1="http://schemas.microsoft.com/office/drawing/2015/9/8/chartex" xmlns:cx2="http://schemas.microsoft.com/office/drawing/2015/10/21/chartex" xmlns:cx3="http://schemas.microsoft.com/office/drawing/2016/5/9/chartex" xmlns:cx4="http://schemas.microsoft.com/office/drawing/2016/5/10/chartex" xmlns:cx5="http://schemas.microsoft.com/office/drawing/2016/5/11/chartex" xmlns:cx6="http://schemas.microsoft.com/office/drawing/2016/5/12/chartex" xmlns:cx7="http://schemas.microsoft.com/office/drawing/2016/5/13/chartex" xmlns:cx8="http://schemas.microsoft.com/office/drawing/2016/5/14/chartex" xmlns:mc="http://schemas.openxmlformats.org/markup-compatibility/2006" xmlns:aink="http://schemas.microsoft.com/office/drawing/2016/ink" xmlns:am3d="http://schemas.microsoft.com/office/drawing/2017/model3d" xmlns:o="urn:schemas-microsoft-com:office:office" xmlns:oel="http://schemas.microsoft.com/office/2019/extlst" xmlns:r="http://schemas.openxmlformats.org/officeDocument/2006/relationships" xmlns:m="http://schemas.openxmlformats.org/officeDocument/2006/math" xmlns:v="urn:schemas-microsoft-com:vml" xmlns:wp14="http://schemas.microsoft.com/office/word/2010/wordprocessingDrawing" xmlns:wp="http://schemas.openxmlformats.org/drawingml/2006/wordprocessingDrawing" xmlns:w10="urn:schemas-microsoft-com:office:word" xmlns:w="http://schemas.openxmlformats.org/wordprocessingml/2006/main" xmlns:w14="http://schemas.microsoft.com/office/word/2010/wordml" xmlns:w15="http://schemas.microsoft.com/office/word/2012/wordml" xmlns:w16cex="http://schemas.microsoft.com/office/word/2018/wordml/cex" xmlns:w16cid="http://schemas.microsoft.com/office/word/2016/wordml/cid" xmlns:w16="http://schemas.microsoft.com/office/word/2018/wordml" xmlns:w16du="http://schemas.microsoft.com/office/word/2023/wordml/word16du" xmlns:w16sdtdh="http://schemas.microsoft.com/office/word/2020/wordml/sdtdatahash" xmlns:w16se="http://schemas.microsoft.com/office/word/2015/wordml/symex" xmlns:wpg="http://schemas.microsoft.com/office/word/2010/wordprocessingGroup" xmlns:wpi="http://schemas.microsoft.com/office/word/2010/wordprocessingInk" xmlns:wne="http://schemas.microsoft.com/office/word/2006/wordml" xmlns:wps="http://schemas.microsoft.com/office/word/2010/wordprocessingShape" mc:Ignorable="w14 w15 w16se w16cid w16 w16cex w16sdtdh w16du wp14">
-  <w:abstractNum w:abstractNumId="0" w15:restartNumberingAfterBreak="0">
+<w:numbering xmlns:wpc="http://schemas.microsoft.com/office/word/2010/wordprocessingCanvas" xmlns:mc="http://schemas.openxmlformats.org/markup-compatibility/2006" xmlns:o="urn:schemas-microsoft-com:office:office" xmlns:r="http://schemas.openxmlformats.org/officeDocument/2006/relationships" xmlns:m="http://schemas.openxmlformats.org/officeDocument/2006/math" xmlns:v="urn:schemas-microsoft-com:vml" xmlns:wp14="http://schemas.microsoft.com/office/word/2010/wordprocessingDrawing" xmlns:wp="http://schemas.openxmlformats.org/drawingml/2006/wordprocessingDrawing" xmlns:w10="urn:schemas-microsoft-com:office:word" xmlns:w="http://schemas.openxmlformats.org/wordprocessingml/2006/main" xmlns:w14="http://schemas.microsoft.com/office/word/2010/wordml" xmlns:w15="http://schemas.microsoft.com/office/word/2012/wordml" xmlns:wpg="http://schemas.microsoft.com/office/word/2010/wordprocessingGroup" xmlns:wpi="http://schemas.microsoft.com/office/word/2010/wordprocessingInk" xmlns:wne="http://schemas.microsoft.com/office/word/2006/wordml" xmlns:wps="http://schemas.microsoft.com/office/word/2010/wordprocessingShape" mc:Ignorable="w14 w15 wp14">
+  <w:abstractNum w:abstractNumId="0">
     <w:nsid w:val="00AD1262"/>
     <w:multiLevelType w:val="hybridMultilevel"/>
     <w:tmpl w:val="47420208"/>
@@ -2357,7 +2767,7 @@
       </w:pPr>
     </w:lvl>
   </w:abstractNum>
-  <w:abstractNum w:abstractNumId="1" w15:restartNumberingAfterBreak="0">
+  <w:abstractNum w:abstractNumId="1">
     <w:nsid w:val="013172B2"/>
     <w:multiLevelType w:val="hybridMultilevel"/>
     <w:tmpl w:val="47420208"/>
@@ -2446,7 +2856,7 @@
       </w:pPr>
     </w:lvl>
   </w:abstractNum>
-  <w:abstractNum w:abstractNumId="2" w15:restartNumberingAfterBreak="0">
+  <w:abstractNum w:abstractNumId="2">
     <w:nsid w:val="0D663A82"/>
     <w:multiLevelType w:val="multilevel"/>
     <w:tmpl w:val="80C6B91A"/>
@@ -2595,7 +3005,7 @@
       </w:rPr>
     </w:lvl>
   </w:abstractNum>
-  <w:abstractNum w:abstractNumId="3" w15:restartNumberingAfterBreak="0">
+  <w:abstractNum w:abstractNumId="3">
     <w:nsid w:val="1972661C"/>
     <w:multiLevelType w:val="hybridMultilevel"/>
     <w:tmpl w:val="47420208"/>
@@ -2684,7 +3094,7 @@
       </w:pPr>
     </w:lvl>
   </w:abstractNum>
-  <w:abstractNum w:abstractNumId="4" w15:restartNumberingAfterBreak="0">
+  <w:abstractNum w:abstractNumId="4">
     <w:nsid w:val="1EE44EA5"/>
     <w:multiLevelType w:val="hybridMultilevel"/>
     <w:tmpl w:val="47420208"/>
@@ -2773,7 +3183,7 @@
       </w:pPr>
     </w:lvl>
   </w:abstractNum>
-  <w:abstractNum w:abstractNumId="5" w15:restartNumberingAfterBreak="0">
+  <w:abstractNum w:abstractNumId="5">
     <w:nsid w:val="212D04C2"/>
     <w:multiLevelType w:val="hybridMultilevel"/>
     <w:tmpl w:val="47420208"/>
@@ -2862,7 +3272,7 @@
       </w:pPr>
     </w:lvl>
   </w:abstractNum>
-  <w:abstractNum w:abstractNumId="6" w15:restartNumberingAfterBreak="0">
+  <w:abstractNum w:abstractNumId="6">
     <w:nsid w:val="2132366E"/>
     <w:multiLevelType w:val="hybridMultilevel"/>
     <w:tmpl w:val="95486C8A"/>
@@ -2951,7 +3361,7 @@
       </w:pPr>
     </w:lvl>
   </w:abstractNum>
-  <w:abstractNum w:abstractNumId="7" w15:restartNumberingAfterBreak="0">
+  <w:abstractNum w:abstractNumId="7">
     <w:nsid w:val="22681D2E"/>
     <w:multiLevelType w:val="hybridMultilevel"/>
     <w:tmpl w:val="47420208"/>
@@ -3040,7 +3450,7 @@
       </w:pPr>
     </w:lvl>
   </w:abstractNum>
-  <w:abstractNum w:abstractNumId="8" w15:restartNumberingAfterBreak="0">
+  <w:abstractNum w:abstractNumId="8">
     <w:nsid w:val="29957A26"/>
     <w:multiLevelType w:val="hybridMultilevel"/>
     <w:tmpl w:val="47420208"/>
@@ -3129,7 +3539,7 @@
       </w:pPr>
     </w:lvl>
   </w:abstractNum>
-  <w:abstractNum w:abstractNumId="9" w15:restartNumberingAfterBreak="0">
+  <w:abstractNum w:abstractNumId="9">
     <w:nsid w:val="2F4075ED"/>
     <w:multiLevelType w:val="multilevel"/>
     <w:tmpl w:val="80C6B91A"/>
@@ -3278,7 +3688,7 @@
       </w:rPr>
     </w:lvl>
   </w:abstractNum>
-  <w:abstractNum w:abstractNumId="10" w15:restartNumberingAfterBreak="0">
+  <w:abstractNum w:abstractNumId="10">
     <w:nsid w:val="3AB60DED"/>
     <w:multiLevelType w:val="hybridMultilevel"/>
     <w:tmpl w:val="47420208"/>
@@ -3367,7 +3777,7 @@
       </w:pPr>
     </w:lvl>
   </w:abstractNum>
-  <w:abstractNum w:abstractNumId="11" w15:restartNumberingAfterBreak="0">
+  <w:abstractNum w:abstractNumId="11">
     <w:nsid w:val="3EEE021F"/>
     <w:multiLevelType w:val="multilevel"/>
     <w:tmpl w:val="AA90CBDE"/>
@@ -3516,7 +3926,7 @@
       </w:rPr>
     </w:lvl>
   </w:abstractNum>
-  <w:abstractNum w:abstractNumId="12" w15:restartNumberingAfterBreak="0">
+  <w:abstractNum w:abstractNumId="12">
     <w:nsid w:val="401B0B81"/>
     <w:multiLevelType w:val="hybridMultilevel"/>
     <w:tmpl w:val="47420208"/>
@@ -3605,7 +4015,7 @@
       </w:pPr>
     </w:lvl>
   </w:abstractNum>
-  <w:abstractNum w:abstractNumId="13" w15:restartNumberingAfterBreak="0">
+  <w:abstractNum w:abstractNumId="13">
     <w:nsid w:val="41C01DE2"/>
     <w:multiLevelType w:val="hybridMultilevel"/>
     <w:tmpl w:val="47420208"/>
@@ -3694,7 +4104,7 @@
       </w:pPr>
     </w:lvl>
   </w:abstractNum>
-  <w:abstractNum w:abstractNumId="14" w15:restartNumberingAfterBreak="0">
+  <w:abstractNum w:abstractNumId="14">
     <w:nsid w:val="44995167"/>
     <w:multiLevelType w:val="hybridMultilevel"/>
     <w:tmpl w:val="47420208"/>
@@ -3783,7 +4193,7 @@
       </w:pPr>
     </w:lvl>
   </w:abstractNum>
-  <w:abstractNum w:abstractNumId="15" w15:restartNumberingAfterBreak="0">
+  <w:abstractNum w:abstractNumId="15">
     <w:nsid w:val="46531172"/>
     <w:multiLevelType w:val="hybridMultilevel"/>
     <w:tmpl w:val="99CEE420"/>
@@ -3869,7 +4279,7 @@
       </w:pPr>
     </w:lvl>
   </w:abstractNum>
-  <w:abstractNum w:abstractNumId="16" w15:restartNumberingAfterBreak="0">
+  <w:abstractNum w:abstractNumId="16">
     <w:nsid w:val="486354AD"/>
     <w:multiLevelType w:val="multilevel"/>
     <w:tmpl w:val="AA90CBDE"/>
@@ -4018,7 +4428,7 @@
       </w:rPr>
     </w:lvl>
   </w:abstractNum>
-  <w:abstractNum w:abstractNumId="17" w15:restartNumberingAfterBreak="0">
+  <w:abstractNum w:abstractNumId="17">
     <w:nsid w:val="4FD553BC"/>
     <w:multiLevelType w:val="hybridMultilevel"/>
     <w:tmpl w:val="47420208"/>
@@ -4107,7 +4517,7 @@
       </w:pPr>
     </w:lvl>
   </w:abstractNum>
-  <w:abstractNum w:abstractNumId="18" w15:restartNumberingAfterBreak="0">
+  <w:abstractNum w:abstractNumId="18">
     <w:nsid w:val="50FA4EFA"/>
     <w:multiLevelType w:val="hybridMultilevel"/>
     <w:tmpl w:val="065E7F52"/>
@@ -4196,7 +4606,7 @@
       </w:pPr>
     </w:lvl>
   </w:abstractNum>
-  <w:abstractNum w:abstractNumId="19" w15:restartNumberingAfterBreak="0">
+  <w:abstractNum w:abstractNumId="19">
     <w:nsid w:val="69A0668D"/>
     <w:multiLevelType w:val="multilevel"/>
     <w:tmpl w:val="80C6B91A"/>
@@ -4345,7 +4755,7 @@
       </w:rPr>
     </w:lvl>
   </w:abstractNum>
-  <w:abstractNum w:abstractNumId="20" w15:restartNumberingAfterBreak="0">
+  <w:abstractNum w:abstractNumId="20">
     <w:nsid w:val="71D11FE1"/>
     <w:multiLevelType w:val="hybridMultilevel"/>
     <w:tmpl w:val="47420208"/>
@@ -4434,7 +4844,7 @@
       </w:pPr>
     </w:lvl>
   </w:abstractNum>
-  <w:abstractNum w:abstractNumId="21" w15:restartNumberingAfterBreak="0">
+  <w:abstractNum w:abstractNumId="21">
     <w:nsid w:val="73235D97"/>
     <w:multiLevelType w:val="hybridMultilevel"/>
     <w:tmpl w:val="47420208"/>
@@ -4523,7 +4933,7 @@
       </w:pPr>
     </w:lvl>
   </w:abstractNum>
-  <w:abstractNum w:abstractNumId="22" w15:restartNumberingAfterBreak="0">
+  <w:abstractNum w:abstractNumId="22">
     <w:nsid w:val="73711979"/>
     <w:multiLevelType w:val="hybridMultilevel"/>
     <w:tmpl w:val="3A0411A0"/>
@@ -4609,80 +5019,80 @@
       </w:pPr>
     </w:lvl>
   </w:abstractNum>
-  <w:num w:numId="1" w16cid:durableId="180626346">
+  <w:num w:numId="1">
     <w:abstractNumId w:val="22"/>
   </w:num>
-  <w:num w:numId="2" w16cid:durableId="1816482012">
+  <w:num w:numId="2">
     <w:abstractNumId w:val="10"/>
   </w:num>
-  <w:num w:numId="3" w16cid:durableId="2116749528">
+  <w:num w:numId="3">
     <w:abstractNumId w:val="18"/>
   </w:num>
-  <w:num w:numId="4" w16cid:durableId="746071168">
+  <w:num w:numId="4">
     <w:abstractNumId w:val="6"/>
   </w:num>
-  <w:num w:numId="5" w16cid:durableId="1321615711">
+  <w:num w:numId="5">
     <w:abstractNumId w:val="0"/>
   </w:num>
-  <w:num w:numId="6" w16cid:durableId="412166063">
+  <w:num w:numId="6">
     <w:abstractNumId w:val="15"/>
   </w:num>
-  <w:num w:numId="7" w16cid:durableId="406459983">
+  <w:num w:numId="7">
     <w:abstractNumId w:val="21"/>
   </w:num>
-  <w:num w:numId="8" w16cid:durableId="1036464021">
+  <w:num w:numId="8">
     <w:abstractNumId w:val="8"/>
   </w:num>
-  <w:num w:numId="9" w16cid:durableId="860365185">
+  <w:num w:numId="9">
     <w:abstractNumId w:val="5"/>
   </w:num>
-  <w:num w:numId="10" w16cid:durableId="303701066">
+  <w:num w:numId="10">
     <w:abstractNumId w:val="1"/>
   </w:num>
-  <w:num w:numId="11" w16cid:durableId="52395649">
+  <w:num w:numId="11">
     <w:abstractNumId w:val="7"/>
   </w:num>
-  <w:num w:numId="12" w16cid:durableId="1796673338">
+  <w:num w:numId="12">
     <w:abstractNumId w:val="17"/>
   </w:num>
-  <w:num w:numId="13" w16cid:durableId="1519613975">
+  <w:num w:numId="13">
     <w:abstractNumId w:val="3"/>
   </w:num>
-  <w:num w:numId="14" w16cid:durableId="1735200098">
+  <w:num w:numId="14">
     <w:abstractNumId w:val="12"/>
   </w:num>
-  <w:num w:numId="15" w16cid:durableId="363601264">
+  <w:num w:numId="15">
     <w:abstractNumId w:val="14"/>
   </w:num>
-  <w:num w:numId="16" w16cid:durableId="1355035470">
+  <w:num w:numId="16">
     <w:abstractNumId w:val="13"/>
   </w:num>
-  <w:num w:numId="17" w16cid:durableId="1484590385">
+  <w:num w:numId="17">
     <w:abstractNumId w:val="4"/>
   </w:num>
-  <w:num w:numId="18" w16cid:durableId="994381088">
+  <w:num w:numId="18">
     <w:abstractNumId w:val="20"/>
   </w:num>
-  <w:num w:numId="19" w16cid:durableId="665518336">
+  <w:num w:numId="19">
     <w:abstractNumId w:val="11"/>
   </w:num>
-  <w:num w:numId="20" w16cid:durableId="558322942">
+  <w:num w:numId="20">
     <w:abstractNumId w:val="2"/>
   </w:num>
-  <w:num w:numId="21" w16cid:durableId="1633755512">
+  <w:num w:numId="21">
     <w:abstractNumId w:val="19"/>
   </w:num>
-  <w:num w:numId="22" w16cid:durableId="991253180">
+  <w:num w:numId="22">
     <w:abstractNumId w:val="9"/>
   </w:num>
-  <w:num w:numId="23" w16cid:durableId="786506292">
+  <w:num w:numId="23">
     <w:abstractNumId w:val="16"/>
   </w:num>
 </w:numbering>
 </file>
 
 <file path=word/styles.xml><?xml version="1.0" encoding="utf-8"?>
-<w:styles xmlns:mc="http://schemas.openxmlformats.org/markup-compatibility/2006" xmlns:r="http://schemas.openxmlformats.org/officeDocument/2006/relationships" xmlns:w="http://schemas.openxmlformats.org/wordprocessingml/2006/main" xmlns:w14="http://schemas.microsoft.com/office/word/2010/wordml" xmlns:w15="http://schemas.microsoft.com/office/word/2012/wordml" xmlns:w16cex="http://schemas.microsoft.com/office/word/2018/wordml/cex" xmlns:w16cid="http://schemas.microsoft.com/office/word/2016/wordml/cid" xmlns:w16="http://schemas.microsoft.com/office/word/2018/wordml" xmlns:w16du="http://schemas.microsoft.com/office/word/2023/wordml/word16du" xmlns:w16sdtdh="http://schemas.microsoft.com/office/word/2020/wordml/sdtdatahash" xmlns:w16se="http://schemas.microsoft.com/office/word/2015/wordml/symex" mc:Ignorable="w14 w15 w16se w16cid w16 w16cex w16sdtdh w16du">
+<w:styles xmlns:mc="http://schemas.openxmlformats.org/markup-compatibility/2006" xmlns:r="http://schemas.openxmlformats.org/officeDocument/2006/relationships" xmlns:w="http://schemas.openxmlformats.org/wordprocessingml/2006/main" xmlns:w14="http://schemas.microsoft.com/office/word/2010/wordml" xmlns:w15="http://schemas.microsoft.com/office/word/2012/wordml" mc:Ignorable="w14 w15">
   <w:docDefaults>
     <w:rPrDefault>
       <w:rPr>
@@ -4700,7 +5110,7 @@
       </w:pPr>
     </w:pPrDefault>
   </w:docDefaults>
-  <w:latentStyles w:defLockedState="0" w:defUIPriority="99" w:defSemiHidden="0" w:defUnhideWhenUsed="0" w:defQFormat="0" w:count="376">
+  <w:latentStyles w:defLockedState="0" w:defUIPriority="99" w:defSemiHidden="0" w:defUnhideWhenUsed="0" w:defQFormat="0" w:count="371">
     <w:lsdException w:name="Normal" w:uiPriority="0" w:qFormat="1"/>
     <w:lsdException w:name="heading 1" w:uiPriority="9" w:qFormat="1"/>
     <w:lsdException w:name="heading 2" w:semiHidden="1" w:uiPriority="9" w:unhideWhenUsed="1" w:qFormat="1"/>
@@ -5072,11 +5482,6 @@
     <w:lsdException w:name="List Table 5 Dark Accent 6" w:uiPriority="50"/>
     <w:lsdException w:name="List Table 6 Colorful Accent 6" w:uiPriority="51"/>
     <w:lsdException w:name="List Table 7 Colorful Accent 6" w:uiPriority="52"/>
-    <w:lsdException w:name="Mention" w:semiHidden="1" w:unhideWhenUsed="1"/>
-    <w:lsdException w:name="Smart Hyperlink" w:semiHidden="1" w:unhideWhenUsed="1"/>
-    <w:lsdException w:name="Hashtag" w:semiHidden="1" w:unhideWhenUsed="1"/>
-    <w:lsdException w:name="Unresolved Mention" w:semiHidden="1" w:unhideWhenUsed="1"/>
-    <w:lsdException w:name="Smart Link" w:semiHidden="1" w:unhideWhenUsed="1"/>
   </w:latentStyles>
   <w:style w:type="paragraph" w:default="1" w:styleId="a">
     <w:name w:val="Normal"/>
@@ -5262,7 +5667,7 @@
     </w:rPr>
   </w:style>
   <w:style w:type="character" w:customStyle="1" w:styleId="a6">
-    <w:name w:val="Заголовок Знак"/>
+    <w:name w:val="Название Знак"/>
     <w:basedOn w:val="a0"/>
     <w:link w:val="a5"/>
     <w:uiPriority w:val="10"/>
@@ -5814,7 +6219,7 @@
 </file>
 
 <file path=customXml/itemProps1.xml><?xml version="1.0" encoding="utf-8"?>
-<ds:datastoreItem xmlns:ds="http://schemas.openxmlformats.org/officeDocument/2006/customXml" ds:itemID="{BC509F77-B888-4E90-9D3E-76C72A42D35A}">
+<ds:datastoreItem xmlns:ds="http://schemas.openxmlformats.org/officeDocument/2006/customXml" ds:itemID="{196B8FA9-745E-481D-8FA9-1E57DE38DEDD}">
   <ds:schemaRefs>
     <ds:schemaRef ds:uri="http://schemas.openxmlformats.org/officeDocument/2006/bibliography"/>
   </ds:schemaRefs>

--- a/Отчёт по ЛР №1.docx
+++ b/Отчёт по ЛР №1.docx
@@ -1962,7 +1962,7 @@
           <w:szCs w:val="28"/>
           <w:lang w:eastAsia="ru-RU"/>
         </w:rPr>
-        <w:pict w14:anchorId="573D2ACC">
+        <w:pict w14:anchorId="2C594C63">
           <v:shapetype id="_x0000_t75" coordsize="21600,21600" o:spt="75" o:preferrelative="t" path="m@4@5l@4@11@9@11@9@5xe" filled="f" stroked="f">
             <v:stroke joinstyle="miter"/>
             <v:formulas>
@@ -1982,7 +1982,7 @@
             <v:path o:extrusionok="f" gradientshapeok="t" o:connecttype="rect"/>
             <o:lock v:ext="edit" aspectratio="t"/>
           </v:shapetype>
-          <v:shape id="_x0000_i1025" type="#_x0000_t75" style="width:211.8pt;height:606pt">
+          <v:shape id="_x0000_i1025" type="#_x0000_t75" style="width:248.4pt;height:598.2pt">
             <v:imagedata r:id="rId16" o:title="Полная сеть Петри"/>
           </v:shape>
         </w:pict>
@@ -2058,6 +2058,7 @@
           <w:szCs w:val="28"/>
         </w:rPr>
       </w:pPr>
+      <w:bookmarkStart w:id="2" w:name="_GoBack"/>
       <w:r>
         <w:rPr>
           <w:rFonts w:cs="Times New Roman"/>
@@ -2065,12 +2066,13 @@
           <w:szCs w:val="28"/>
           <w:lang w:eastAsia="ru-RU"/>
         </w:rPr>
-        <w:pict w14:anchorId="6B6DDB09">
-          <v:shape id="_x0000_i1026" type="#_x0000_t75" style="width:210pt;height:599.4pt">
+        <w:pict w14:anchorId="4BFA72C2">
+          <v:shape id="_x0000_i1026" type="#_x0000_t75" style="width:250.2pt;height:604.8pt">
             <v:imagedata r:id="rId17" o:title="Краткая сеть Петри"/>
           </v:shape>
         </w:pict>
       </w:r>
+      <w:bookmarkEnd w:id="2"/>
     </w:p>
     <w:p>
       <w:pPr>
@@ -2118,7 +2120,6 @@
           <w:rFonts w:cs="Times New Roman"/>
           <w:sz w:val="36"/>
           <w:szCs w:val="28"/>
-          <w:lang w:val="en-US"/>
         </w:rPr>
       </w:pPr>
       <w:r>
@@ -2140,441 +2141,681 @@
         </w:rPr>
         <w:t xml:space="preserve"> краткой сети Петри</w:t>
       </w:r>
-      <w:bookmarkStart w:id="2" w:name="_GoBack"/>
-      <w:bookmarkEnd w:id="2"/>
       <w:r>
         <w:rPr>
           <w:rFonts w:cs="Times New Roman"/>
           <w:sz w:val="36"/>
           <w:szCs w:val="28"/>
-          <w:lang w:val="en-US"/>
         </w:rPr>
         <w:t>:</w:t>
       </w:r>
     </w:p>
     <w:p>
       <w:pPr>
+        <w:spacing w:line="240" w:lineRule="auto"/>
+        <w:ind w:firstLine="0"/>
         <w:jc w:val="left"/>
         <w:rPr>
-          <w:rFonts w:cs="Times New Roman"/>
-          <w:szCs w:val="28"/>
-        </w:rPr>
-      </w:pPr>
-      <w:r>
-        <w:rPr>
-          <w:rFonts w:cs="Times New Roman"/>
-          <w:szCs w:val="28"/>
+          <w:rFonts w:eastAsia="Times New Roman" w:cs="Times New Roman"/>
+          <w:sz w:val="23"/>
+          <w:szCs w:val="23"/>
+          <w:lang w:eastAsia="ru-RU"/>
+        </w:rPr>
+      </w:pPr>
+    </w:p>
+    <w:p>
+      <w:pPr>
+        <w:spacing w:line="240" w:lineRule="auto"/>
+        <w:ind w:firstLine="0"/>
+        <w:jc w:val="left"/>
+        <w:rPr>
+          <w:rFonts w:eastAsia="Times New Roman" w:cs="Times New Roman"/>
+          <w:szCs w:val="23"/>
+          <w:lang w:eastAsia="ru-RU"/>
+        </w:rPr>
+      </w:pPr>
+      <w:r>
+        <w:rPr>
+          <w:rFonts w:eastAsia="Times New Roman" w:cs="Times New Roman"/>
+          <w:b/>
+          <w:bCs/>
+          <w:szCs w:val="23"/>
+          <w:lang w:eastAsia="ru-RU"/>
+        </w:rPr>
+        <w:t xml:space="preserve">- </w:t>
+      </w:r>
+      <w:r>
+        <w:rPr>
+          <w:rFonts w:eastAsia="Times New Roman" w:cs="Times New Roman"/>
+          <w:bCs/>
+          <w:szCs w:val="23"/>
+          <w:lang w:eastAsia="ru-RU"/>
+        </w:rPr>
+        <w:t>состояния (states):</w:t>
+      </w:r>
+    </w:p>
+    <w:p>
+      <w:pPr>
+        <w:spacing w:line="240" w:lineRule="auto"/>
+        <w:ind w:firstLine="0"/>
+        <w:jc w:val="left"/>
+        <w:rPr>
+          <w:rFonts w:eastAsia="Times New Roman" w:cs="Times New Roman"/>
+          <w:szCs w:val="23"/>
+          <w:lang w:eastAsia="ru-RU"/>
+        </w:rPr>
+      </w:pPr>
+      <w:r>
+        <w:rPr>
+          <w:rFonts w:eastAsia="Times New Roman" w:cs="Times New Roman"/>
+          <w:szCs w:val="23"/>
+          <w:lang w:eastAsia="ru-RU"/>
+        </w:rPr>
+        <w:t>   s1 - Ожидание входа</w:t>
+      </w:r>
+      <w:r>
+        <w:rPr>
+          <w:rFonts w:eastAsia="Times New Roman" w:cs="Times New Roman"/>
+          <w:b/>
+          <w:bCs/>
+          <w:szCs w:val="23"/>
+          <w:lang w:eastAsia="ru-RU"/>
+        </w:rPr>
+        <w:br/>
+      </w:r>
+    </w:p>
+    <w:p>
+      <w:pPr>
+        <w:spacing w:line="240" w:lineRule="auto"/>
+        <w:ind w:firstLine="0"/>
+        <w:jc w:val="left"/>
+        <w:rPr>
+          <w:rFonts w:eastAsia="Times New Roman" w:cs="Times New Roman"/>
+          <w:szCs w:val="23"/>
+          <w:lang w:eastAsia="ru-RU"/>
+        </w:rPr>
+      </w:pPr>
+      <w:r>
+        <w:rPr>
+          <w:rFonts w:eastAsia="Times New Roman" w:cs="Times New Roman"/>
+          <w:szCs w:val="23"/>
+          <w:lang w:eastAsia="ru-RU"/>
         </w:rPr>
         <w:t>- действия (effects):</w:t>
       </w:r>
     </w:p>
     <w:p>
       <w:pPr>
+        <w:spacing w:line="240" w:lineRule="auto"/>
+        <w:ind w:firstLine="0"/>
         <w:jc w:val="left"/>
         <w:rPr>
-          <w:rFonts w:cs="Times New Roman"/>
-          <w:szCs w:val="28"/>
-        </w:rPr>
-      </w:pPr>
-      <w:r>
-        <w:rPr>
-          <w:rFonts w:cs="Times New Roman"/>
-          <w:szCs w:val="28"/>
-        </w:rPr>
-        <w:t xml:space="preserve">   e1 - Получение установочного</w:t>
-      </w:r>
-    </w:p>
-    <w:p>
-      <w:pPr>
+          <w:rFonts w:eastAsia="Times New Roman" w:cs="Times New Roman"/>
+          <w:szCs w:val="23"/>
+          <w:lang w:eastAsia="ru-RU"/>
+        </w:rPr>
+      </w:pPr>
+      <w:r>
+        <w:rPr>
+          <w:rFonts w:eastAsia="Times New Roman" w:cs="Times New Roman"/>
+          <w:szCs w:val="23"/>
+          <w:lang w:eastAsia="ru-RU"/>
+        </w:rPr>
+        <w:t>   e1 - Получение установочного</w:t>
+      </w:r>
+    </w:p>
+    <w:p>
+      <w:pPr>
+        <w:spacing w:line="240" w:lineRule="auto"/>
+        <w:ind w:firstLine="0"/>
         <w:jc w:val="left"/>
         <w:rPr>
-          <w:rFonts w:cs="Times New Roman"/>
-          <w:szCs w:val="28"/>
-        </w:rPr>
-      </w:pPr>
-      <w:r>
-        <w:rPr>
-          <w:rFonts w:cs="Times New Roman"/>
-          <w:szCs w:val="28"/>
+          <w:rFonts w:eastAsia="Times New Roman" w:cs="Times New Roman"/>
+          <w:szCs w:val="23"/>
+          <w:lang w:eastAsia="ru-RU"/>
+        </w:rPr>
+      </w:pPr>
+      <w:r>
+        <w:rPr>
+          <w:rFonts w:eastAsia="Times New Roman" w:cs="Times New Roman"/>
+          <w:szCs w:val="23"/>
+          <w:lang w:eastAsia="ru-RU"/>
         </w:rPr>
         <w:t>носителя</w:t>
       </w:r>
     </w:p>
     <w:p>
       <w:pPr>
+        <w:spacing w:line="240" w:lineRule="auto"/>
+        <w:ind w:firstLine="0"/>
         <w:jc w:val="left"/>
         <w:rPr>
-          <w:rFonts w:cs="Times New Roman"/>
-          <w:szCs w:val="28"/>
-        </w:rPr>
-      </w:pPr>
-      <w:r>
-        <w:rPr>
-          <w:rFonts w:cs="Times New Roman"/>
-          <w:szCs w:val="28"/>
-        </w:rPr>
-        <w:t xml:space="preserve">   e2 - Вход в BIOS/UEFI</w:t>
-      </w:r>
-    </w:p>
-    <w:p>
-      <w:pPr>
+          <w:rFonts w:eastAsia="Times New Roman" w:cs="Times New Roman"/>
+          <w:szCs w:val="23"/>
+          <w:lang w:eastAsia="ru-RU"/>
+        </w:rPr>
+      </w:pPr>
+      <w:r>
+        <w:rPr>
+          <w:rFonts w:eastAsia="Times New Roman" w:cs="Times New Roman"/>
+          <w:szCs w:val="23"/>
+          <w:lang w:eastAsia="ru-RU"/>
+        </w:rPr>
+        <w:t>   e2 - Вход в BIOS/UEFI</w:t>
+      </w:r>
+    </w:p>
+    <w:p>
+      <w:pPr>
+        <w:spacing w:line="240" w:lineRule="auto"/>
+        <w:ind w:firstLine="0"/>
         <w:jc w:val="left"/>
         <w:rPr>
-          <w:rFonts w:cs="Times New Roman"/>
-          <w:szCs w:val="28"/>
-        </w:rPr>
-      </w:pPr>
-      <w:r>
-        <w:rPr>
-          <w:rFonts w:cs="Times New Roman"/>
-          <w:szCs w:val="28"/>
-        </w:rPr>
-        <w:t xml:space="preserve">   e3 - Настройка приоритетов загрузки</w:t>
-      </w:r>
-    </w:p>
-    <w:p>
-      <w:pPr>
+          <w:rFonts w:eastAsia="Times New Roman" w:cs="Times New Roman"/>
+          <w:szCs w:val="23"/>
+          <w:lang w:eastAsia="ru-RU"/>
+        </w:rPr>
+      </w:pPr>
+      <w:r>
+        <w:rPr>
+          <w:rFonts w:eastAsia="Times New Roman" w:cs="Times New Roman"/>
+          <w:szCs w:val="23"/>
+          <w:lang w:eastAsia="ru-RU"/>
+        </w:rPr>
+        <w:t>   e3 - Настройка приоритетов загрузки</w:t>
+      </w:r>
+    </w:p>
+    <w:p>
+      <w:pPr>
+        <w:spacing w:line="240" w:lineRule="auto"/>
+        <w:ind w:firstLine="0"/>
         <w:jc w:val="left"/>
         <w:rPr>
-          <w:rFonts w:cs="Times New Roman"/>
-          <w:szCs w:val="28"/>
-        </w:rPr>
-      </w:pPr>
-      <w:r>
-        <w:rPr>
-          <w:rFonts w:cs="Times New Roman"/>
-          <w:szCs w:val="28"/>
-        </w:rPr>
-        <w:t xml:space="preserve">   e4 - Запуск программы установки</w:t>
-      </w:r>
-    </w:p>
-    <w:p>
-      <w:pPr>
+          <w:rFonts w:eastAsia="Times New Roman" w:cs="Times New Roman"/>
+          <w:szCs w:val="23"/>
+          <w:lang w:eastAsia="ru-RU"/>
+        </w:rPr>
+      </w:pPr>
+      <w:r>
+        <w:rPr>
+          <w:rFonts w:eastAsia="Times New Roman" w:cs="Times New Roman"/>
+          <w:szCs w:val="23"/>
+          <w:lang w:eastAsia="ru-RU"/>
+        </w:rPr>
+        <w:t>   e4 - Запуск программы установки</w:t>
+      </w:r>
+    </w:p>
+    <w:p>
+      <w:pPr>
+        <w:spacing w:line="240" w:lineRule="auto"/>
+        <w:ind w:firstLine="0"/>
         <w:jc w:val="left"/>
         <w:rPr>
-          <w:rFonts w:cs="Times New Roman"/>
-          <w:szCs w:val="28"/>
-        </w:rPr>
-      </w:pPr>
-      <w:r>
-        <w:rPr>
-          <w:rFonts w:cs="Times New Roman"/>
-          <w:szCs w:val="28"/>
-        </w:rPr>
-        <w:t xml:space="preserve">   e5 - Выбор языка, формата времени и метода ввода</w:t>
-      </w:r>
-    </w:p>
-    <w:p>
-      <w:pPr>
+          <w:rFonts w:eastAsia="Times New Roman" w:cs="Times New Roman"/>
+          <w:szCs w:val="23"/>
+          <w:lang w:eastAsia="ru-RU"/>
+        </w:rPr>
+      </w:pPr>
+      <w:r>
+        <w:rPr>
+          <w:rFonts w:eastAsia="Times New Roman" w:cs="Times New Roman"/>
+          <w:szCs w:val="23"/>
+          <w:lang w:eastAsia="ru-RU"/>
+        </w:rPr>
+        <w:t>   e5 - Выбор языка, формата времени и метода ввода</w:t>
+      </w:r>
+    </w:p>
+    <w:p>
+      <w:pPr>
+        <w:spacing w:line="240" w:lineRule="auto"/>
+        <w:ind w:firstLine="0"/>
         <w:jc w:val="left"/>
         <w:rPr>
-          <w:rFonts w:cs="Times New Roman"/>
-          <w:szCs w:val="28"/>
-        </w:rPr>
-      </w:pPr>
-      <w:r>
-        <w:rPr>
-          <w:rFonts w:cs="Times New Roman"/>
-          <w:szCs w:val="28"/>
-        </w:rPr>
-        <w:t xml:space="preserve">   e6 - Принятие лицензионного соглашения</w:t>
-      </w:r>
-    </w:p>
-    <w:p>
-      <w:pPr>
+          <w:rFonts w:eastAsia="Times New Roman" w:cs="Times New Roman"/>
+          <w:szCs w:val="23"/>
+          <w:lang w:eastAsia="ru-RU"/>
+        </w:rPr>
+      </w:pPr>
+      <w:r>
+        <w:rPr>
+          <w:rFonts w:eastAsia="Times New Roman" w:cs="Times New Roman"/>
+          <w:szCs w:val="23"/>
+          <w:lang w:eastAsia="ru-RU"/>
+        </w:rPr>
+        <w:t>   e6 - Принятие лицензионного соглашения</w:t>
+      </w:r>
+    </w:p>
+    <w:p>
+      <w:pPr>
+        <w:spacing w:line="240" w:lineRule="auto"/>
+        <w:ind w:firstLine="0"/>
         <w:jc w:val="left"/>
         <w:rPr>
-          <w:rFonts w:cs="Times New Roman"/>
-          <w:szCs w:val="28"/>
-        </w:rPr>
-      </w:pPr>
-      <w:r>
-        <w:rPr>
-          <w:rFonts w:cs="Times New Roman"/>
-          <w:szCs w:val="28"/>
-        </w:rPr>
-        <w:t xml:space="preserve">   e7 - Выбор типа установки</w:t>
-      </w:r>
-    </w:p>
-    <w:p>
-      <w:pPr>
+          <w:rFonts w:eastAsia="Times New Roman" w:cs="Times New Roman"/>
+          <w:szCs w:val="23"/>
+          <w:lang w:eastAsia="ru-RU"/>
+        </w:rPr>
+      </w:pPr>
+      <w:r>
+        <w:rPr>
+          <w:rFonts w:eastAsia="Times New Roman" w:cs="Times New Roman"/>
+          <w:szCs w:val="23"/>
+          <w:lang w:eastAsia="ru-RU"/>
+        </w:rPr>
+        <w:t>   e7 - Выбор типа установки</w:t>
+      </w:r>
+    </w:p>
+    <w:p>
+      <w:pPr>
+        <w:spacing w:line="240" w:lineRule="auto"/>
+        <w:ind w:firstLine="0"/>
         <w:jc w:val="left"/>
         <w:rPr>
-          <w:rFonts w:cs="Times New Roman"/>
-          <w:szCs w:val="28"/>
-        </w:rPr>
-      </w:pPr>
-      <w:r>
-        <w:rPr>
-          <w:rFonts w:cs="Times New Roman"/>
-          <w:szCs w:val="28"/>
-        </w:rPr>
-        <w:t xml:space="preserve">   e8 - Разметка диска</w:t>
-      </w:r>
-    </w:p>
-    <w:p>
-      <w:pPr>
+          <w:rFonts w:eastAsia="Times New Roman" w:cs="Times New Roman"/>
+          <w:szCs w:val="23"/>
+          <w:lang w:eastAsia="ru-RU"/>
+        </w:rPr>
+      </w:pPr>
+      <w:r>
+        <w:rPr>
+          <w:rFonts w:eastAsia="Times New Roman" w:cs="Times New Roman"/>
+          <w:szCs w:val="23"/>
+          <w:lang w:eastAsia="ru-RU"/>
+        </w:rPr>
+        <w:t>   e8 - Разметка диска</w:t>
+      </w:r>
+    </w:p>
+    <w:p>
+      <w:pPr>
+        <w:spacing w:line="240" w:lineRule="auto"/>
+        <w:ind w:firstLine="0"/>
         <w:jc w:val="left"/>
         <w:rPr>
-          <w:rFonts w:cs="Times New Roman"/>
-          <w:szCs w:val="28"/>
-        </w:rPr>
-      </w:pPr>
-      <w:r>
-        <w:rPr>
-          <w:rFonts w:cs="Times New Roman"/>
-          <w:szCs w:val="28"/>
-        </w:rPr>
-        <w:t xml:space="preserve">   e9 - Настройка параметров конфиденциальности</w:t>
-      </w:r>
-    </w:p>
-    <w:p>
-      <w:pPr>
+          <w:rFonts w:eastAsia="Times New Roman" w:cs="Times New Roman"/>
+          <w:szCs w:val="23"/>
+          <w:lang w:eastAsia="ru-RU"/>
+        </w:rPr>
+      </w:pPr>
+      <w:r>
+        <w:rPr>
+          <w:rFonts w:eastAsia="Times New Roman" w:cs="Times New Roman"/>
+          <w:szCs w:val="23"/>
+          <w:lang w:eastAsia="ru-RU"/>
+        </w:rPr>
+        <w:t>   e9 - Настройка параметров конфиденциальности</w:t>
+      </w:r>
+    </w:p>
+    <w:p>
+      <w:pPr>
+        <w:spacing w:line="240" w:lineRule="auto"/>
+        <w:ind w:firstLine="0"/>
         <w:jc w:val="left"/>
         <w:rPr>
-          <w:rFonts w:cs="Times New Roman"/>
-          <w:szCs w:val="28"/>
-        </w:rPr>
-      </w:pPr>
-      <w:r>
-        <w:rPr>
-          <w:rFonts w:cs="Times New Roman"/>
-          <w:szCs w:val="28"/>
-        </w:rPr>
-        <w:t xml:space="preserve">   e10 - Вход в учетную запись Microsoft</w:t>
-      </w:r>
-    </w:p>
-    <w:p>
-      <w:pPr>
+          <w:rFonts w:eastAsia="Times New Roman" w:cs="Times New Roman"/>
+          <w:szCs w:val="23"/>
+          <w:lang w:eastAsia="ru-RU"/>
+        </w:rPr>
+      </w:pPr>
+      <w:r>
+        <w:rPr>
+          <w:rFonts w:eastAsia="Times New Roman" w:cs="Times New Roman"/>
+          <w:szCs w:val="23"/>
+          <w:lang w:eastAsia="ru-RU"/>
+        </w:rPr>
+        <w:t>   e10 - Вход в учетную запись Microsoft</w:t>
+      </w:r>
+    </w:p>
+    <w:p>
+      <w:pPr>
+        <w:spacing w:line="240" w:lineRule="auto"/>
+        <w:ind w:firstLine="0"/>
         <w:jc w:val="left"/>
         <w:rPr>
-          <w:rFonts w:cs="Times New Roman"/>
-          <w:szCs w:val="28"/>
-        </w:rPr>
-      </w:pPr>
-      <w:r>
-        <w:rPr>
-          <w:rFonts w:cs="Times New Roman"/>
-          <w:szCs w:val="28"/>
-        </w:rPr>
-        <w:t xml:space="preserve">   e11 - Подключение к интернету</w:t>
-      </w:r>
-    </w:p>
-    <w:p>
-      <w:pPr>
+          <w:rFonts w:eastAsia="Times New Roman" w:cs="Times New Roman"/>
+          <w:szCs w:val="23"/>
+          <w:lang w:eastAsia="ru-RU"/>
+        </w:rPr>
+      </w:pPr>
+      <w:r>
+        <w:rPr>
+          <w:rFonts w:eastAsia="Times New Roman" w:cs="Times New Roman"/>
+          <w:szCs w:val="23"/>
+          <w:lang w:eastAsia="ru-RU"/>
+        </w:rPr>
+        <w:t>   e11 - Создание учетной записи</w:t>
+      </w:r>
+    </w:p>
+    <w:p>
+      <w:pPr>
+        <w:spacing w:line="240" w:lineRule="auto"/>
+        <w:ind w:firstLine="0"/>
         <w:jc w:val="left"/>
         <w:rPr>
-          <w:rFonts w:cs="Times New Roman"/>
-          <w:szCs w:val="28"/>
-        </w:rPr>
-      </w:pPr>
-      <w:r>
-        <w:rPr>
-          <w:rFonts w:cs="Times New Roman"/>
-          <w:szCs w:val="28"/>
-        </w:rPr>
-        <w:t xml:space="preserve">   e12 - Установка обновлений</w:t>
-      </w:r>
-    </w:p>
-    <w:p>
-      <w:pPr>
+          <w:rFonts w:eastAsia="Times New Roman" w:cs="Times New Roman"/>
+          <w:szCs w:val="23"/>
+          <w:lang w:eastAsia="ru-RU"/>
+        </w:rPr>
+      </w:pPr>
+      <w:r>
+        <w:rPr>
+          <w:rFonts w:eastAsia="Times New Roman" w:cs="Times New Roman"/>
+          <w:szCs w:val="23"/>
+          <w:lang w:eastAsia="ru-RU"/>
+        </w:rPr>
+        <w:t>   e12 - Установка обновлений</w:t>
+      </w:r>
+    </w:p>
+    <w:p>
+      <w:pPr>
+        <w:spacing w:line="240" w:lineRule="auto"/>
+        <w:ind w:firstLine="0"/>
         <w:jc w:val="left"/>
         <w:rPr>
-          <w:rFonts w:cs="Times New Roman"/>
-          <w:szCs w:val="28"/>
-        </w:rPr>
-      </w:pPr>
-      <w:r>
-        <w:rPr>
-          <w:rFonts w:cs="Times New Roman"/>
-          <w:szCs w:val="28"/>
-        </w:rPr>
-        <w:t xml:space="preserve">   e13 - Установка необходимых драйверов </w:t>
-      </w:r>
-    </w:p>
-    <w:p>
-      <w:pPr>
+          <w:rFonts w:eastAsia="Times New Roman" w:cs="Times New Roman"/>
+          <w:szCs w:val="23"/>
+          <w:lang w:eastAsia="ru-RU"/>
+        </w:rPr>
+      </w:pPr>
+      <w:r>
+        <w:rPr>
+          <w:rFonts w:eastAsia="Times New Roman" w:cs="Times New Roman"/>
+          <w:szCs w:val="23"/>
+          <w:lang w:eastAsia="ru-RU"/>
+        </w:rPr>
+        <w:t>   e13 - Установка необходимых драйверов </w:t>
+      </w:r>
+    </w:p>
+    <w:p>
+      <w:pPr>
+        <w:spacing w:line="240" w:lineRule="auto"/>
+        <w:ind w:firstLine="0"/>
         <w:jc w:val="left"/>
         <w:rPr>
-          <w:rFonts w:cs="Times New Roman"/>
-          <w:szCs w:val="28"/>
-        </w:rPr>
-      </w:pPr>
-      <w:r>
-        <w:rPr>
-          <w:rFonts w:cs="Times New Roman"/>
-          <w:szCs w:val="28"/>
-        </w:rPr>
-        <w:t xml:space="preserve">   e14 - Установка необходимых программ</w:t>
-      </w:r>
-    </w:p>
-    <w:p>
-      <w:pPr>
+          <w:rFonts w:eastAsia="Times New Roman" w:cs="Times New Roman"/>
+          <w:szCs w:val="23"/>
+          <w:lang w:eastAsia="ru-RU"/>
+        </w:rPr>
+      </w:pPr>
+      <w:r>
+        <w:rPr>
+          <w:rFonts w:eastAsia="Times New Roman" w:cs="Times New Roman"/>
+          <w:szCs w:val="23"/>
+          <w:lang w:eastAsia="ru-RU"/>
+        </w:rPr>
+        <w:t>   e14 - Установка необходимых программ</w:t>
+      </w:r>
+    </w:p>
+    <w:p>
+      <w:pPr>
+        <w:spacing w:line="240" w:lineRule="auto"/>
+        <w:ind w:firstLine="0"/>
         <w:jc w:val="left"/>
         <w:rPr>
-          <w:rFonts w:cs="Times New Roman"/>
-          <w:szCs w:val="28"/>
-        </w:rPr>
-      </w:pPr>
-      <w:r>
-        <w:rPr>
-          <w:rFonts w:cs="Times New Roman"/>
-          <w:szCs w:val="28"/>
-        </w:rPr>
-        <w:t xml:space="preserve">   e15 - Установка ПО</w:t>
-      </w:r>
-    </w:p>
-    <w:p>
-      <w:pPr>
+          <w:rFonts w:eastAsia="Times New Roman" w:cs="Times New Roman"/>
+          <w:szCs w:val="23"/>
+          <w:lang w:eastAsia="ru-RU"/>
+        </w:rPr>
+      </w:pPr>
+      <w:r>
+        <w:rPr>
+          <w:rFonts w:eastAsia="Times New Roman" w:cs="Times New Roman"/>
+          <w:szCs w:val="23"/>
+          <w:lang w:eastAsia="ru-RU"/>
+        </w:rPr>
+        <w:t>   e15 - Установка ПО</w:t>
+      </w:r>
+    </w:p>
+    <w:p>
+      <w:pPr>
+        <w:spacing w:line="240" w:lineRule="auto"/>
+        <w:ind w:firstLine="0"/>
         <w:jc w:val="left"/>
         <w:rPr>
-          <w:rFonts w:cs="Times New Roman"/>
-          <w:szCs w:val="28"/>
-        </w:rPr>
-      </w:pPr>
-    </w:p>
-    <w:p>
-      <w:pPr>
+          <w:rFonts w:eastAsia="Times New Roman" w:cs="Times New Roman"/>
+          <w:szCs w:val="23"/>
+          <w:lang w:eastAsia="ru-RU"/>
+        </w:rPr>
+      </w:pPr>
+    </w:p>
+    <w:p>
+      <w:pPr>
+        <w:spacing w:line="240" w:lineRule="auto"/>
+        <w:ind w:firstLine="0"/>
         <w:jc w:val="left"/>
         <w:rPr>
-          <w:rFonts w:cs="Times New Roman"/>
-          <w:szCs w:val="28"/>
-        </w:rPr>
-      </w:pPr>
-      <w:r>
-        <w:rPr>
-          <w:rFonts w:cs="Times New Roman"/>
-          <w:szCs w:val="28"/>
+          <w:rFonts w:eastAsia="Times New Roman" w:cs="Times New Roman"/>
+          <w:szCs w:val="23"/>
+          <w:lang w:eastAsia="ru-RU"/>
+        </w:rPr>
+      </w:pPr>
+      <w:r>
+        <w:rPr>
+          <w:rFonts w:eastAsia="Times New Roman" w:cs="Times New Roman"/>
+          <w:szCs w:val="23"/>
+          <w:lang w:eastAsia="ru-RU"/>
         </w:rPr>
         <w:t>- события (prompts):</w:t>
       </w:r>
     </w:p>
     <w:p>
       <w:pPr>
+        <w:spacing w:line="240" w:lineRule="auto"/>
+        <w:ind w:firstLine="0"/>
         <w:jc w:val="left"/>
         <w:rPr>
-          <w:rFonts w:cs="Times New Roman"/>
-          <w:szCs w:val="28"/>
-        </w:rPr>
-      </w:pPr>
-      <w:r>
-        <w:rPr>
-          <w:rFonts w:cs="Times New Roman"/>
-          <w:szCs w:val="28"/>
-        </w:rPr>
-        <w:t xml:space="preserve">   p1 - Установочный носитель не исправен/не подходит (инверсия: исправен/подходит)</w:t>
-      </w:r>
-    </w:p>
-    <w:p>
-      <w:pPr>
+          <w:rFonts w:eastAsia="Times New Roman" w:cs="Times New Roman"/>
+          <w:szCs w:val="23"/>
+          <w:lang w:eastAsia="ru-RU"/>
+        </w:rPr>
+      </w:pPr>
+      <w:r>
+        <w:rPr>
+          <w:rFonts w:eastAsia="Times New Roman" w:cs="Times New Roman"/>
+          <w:szCs w:val="23"/>
+          <w:lang w:eastAsia="ru-RU"/>
+        </w:rPr>
+        <w:t>   p1 - Установочный носитель не исправен/не подходит (инверсия: исправен/подходит)</w:t>
+      </w:r>
+    </w:p>
+    <w:p>
+      <w:pPr>
+        <w:spacing w:line="240" w:lineRule="auto"/>
+        <w:ind w:firstLine="0"/>
         <w:jc w:val="left"/>
         <w:rPr>
-          <w:rFonts w:cs="Times New Roman"/>
-          <w:szCs w:val="28"/>
-        </w:rPr>
-      </w:pPr>
-      <w:r>
-        <w:rPr>
-          <w:rFonts w:cs="Times New Roman"/>
-          <w:szCs w:val="28"/>
-        </w:rPr>
-        <w:t xml:space="preserve">   p2 - Компьютер не совместим с Win 10 (инверсия: совместим)</w:t>
-      </w:r>
-    </w:p>
-    <w:p>
-      <w:pPr>
+          <w:rFonts w:eastAsia="Times New Roman" w:cs="Times New Roman"/>
+          <w:szCs w:val="23"/>
+          <w:lang w:eastAsia="ru-RU"/>
+        </w:rPr>
+      </w:pPr>
+      <w:r>
+        <w:rPr>
+          <w:rFonts w:eastAsia="Times New Roman" w:cs="Times New Roman"/>
+          <w:szCs w:val="23"/>
+          <w:lang w:eastAsia="ru-RU"/>
+        </w:rPr>
+        <w:t>   p2 - Компьютер не совместим с Win 10 (инверсия: совместим)</w:t>
+      </w:r>
+    </w:p>
+    <w:p>
+      <w:pPr>
+        <w:spacing w:line="240" w:lineRule="auto"/>
+        <w:ind w:firstLine="0"/>
         <w:jc w:val="left"/>
         <w:rPr>
-          <w:rFonts w:cs="Times New Roman"/>
-          <w:szCs w:val="28"/>
-        </w:rPr>
-      </w:pPr>
-      <w:r>
-        <w:rPr>
-          <w:rFonts w:cs="Times New Roman"/>
-          <w:szCs w:val="28"/>
-        </w:rPr>
-        <w:t xml:space="preserve">   p3 - Нажатие на кнопку "Далее"</w:t>
-      </w:r>
-    </w:p>
-    <w:p>
-      <w:pPr>
+          <w:rFonts w:eastAsia="Times New Roman" w:cs="Times New Roman"/>
+          <w:szCs w:val="23"/>
+          <w:lang w:eastAsia="ru-RU"/>
+        </w:rPr>
+      </w:pPr>
+      <w:r>
+        <w:rPr>
+          <w:rFonts w:eastAsia="Times New Roman" w:cs="Times New Roman"/>
+          <w:szCs w:val="23"/>
+          <w:lang w:eastAsia="ru-RU"/>
+        </w:rPr>
+        <w:t>   p3 - Нажатие на кнопку "Далее"</w:t>
+      </w:r>
+    </w:p>
+    <w:p>
+      <w:pPr>
+        <w:spacing w:line="240" w:lineRule="auto"/>
+        <w:ind w:firstLine="0"/>
         <w:jc w:val="left"/>
         <w:rPr>
-          <w:rFonts w:cs="Times New Roman"/>
-          <w:szCs w:val="28"/>
-        </w:rPr>
-      </w:pPr>
-      <w:r>
-        <w:rPr>
-          <w:rFonts w:cs="Times New Roman"/>
-          <w:szCs w:val="28"/>
-        </w:rPr>
-        <w:t xml:space="preserve">   p4 - ОС отсутствует</w:t>
-      </w:r>
-    </w:p>
-    <w:p>
-      <w:pPr>
+          <w:rFonts w:eastAsia="Times New Roman" w:cs="Times New Roman"/>
+          <w:szCs w:val="23"/>
+          <w:lang w:eastAsia="ru-RU"/>
+        </w:rPr>
+      </w:pPr>
+      <w:r>
+        <w:rPr>
+          <w:rFonts w:eastAsia="Times New Roman" w:cs="Times New Roman"/>
+          <w:szCs w:val="23"/>
+          <w:lang w:eastAsia="ru-RU"/>
+        </w:rPr>
+        <w:t>   p4 - ОС отсутствует</w:t>
+      </w:r>
+    </w:p>
+    <w:p>
+      <w:pPr>
+        <w:spacing w:line="240" w:lineRule="auto"/>
+        <w:ind w:firstLine="0"/>
         <w:jc w:val="left"/>
         <w:rPr>
-          <w:rFonts w:cs="Times New Roman"/>
-          <w:szCs w:val="28"/>
-        </w:rPr>
-      </w:pPr>
-      <w:r>
-        <w:rPr>
-          <w:rFonts w:cs="Times New Roman"/>
-          <w:szCs w:val="28"/>
-        </w:rPr>
-        <w:t xml:space="preserve">   p5 - Нажатие на кнопку "Принять"</w:t>
-      </w:r>
-    </w:p>
-    <w:p>
-      <w:pPr>
+          <w:rFonts w:eastAsia="Times New Roman" w:cs="Times New Roman"/>
+          <w:szCs w:val="23"/>
+          <w:lang w:eastAsia="ru-RU"/>
+        </w:rPr>
+      </w:pPr>
+      <w:r>
+        <w:rPr>
+          <w:rFonts w:eastAsia="Times New Roman" w:cs="Times New Roman"/>
+          <w:szCs w:val="23"/>
+          <w:lang w:eastAsia="ru-RU"/>
+        </w:rPr>
+        <w:t>   p5 - Нажатие на кнопку "Принять"</w:t>
+      </w:r>
+    </w:p>
+    <w:p>
+      <w:pPr>
+        <w:spacing w:line="240" w:lineRule="auto"/>
+        <w:ind w:firstLine="0"/>
         <w:jc w:val="left"/>
         <w:rPr>
-          <w:rFonts w:cs="Times New Roman"/>
-          <w:szCs w:val="28"/>
-        </w:rPr>
-      </w:pPr>
-      <w:r>
-        <w:rPr>
-          <w:rFonts w:cs="Times New Roman"/>
-          <w:szCs w:val="28"/>
-        </w:rPr>
-        <w:t xml:space="preserve">   p6 - Создание новой учетной записи Microsoft</w:t>
-      </w:r>
-    </w:p>
-    <w:p>
-      <w:pPr>
+          <w:rFonts w:eastAsia="Times New Roman" w:cs="Times New Roman"/>
+          <w:sz w:val="32"/>
+          <w:szCs w:val="24"/>
+          <w:lang w:eastAsia="ru-RU"/>
+        </w:rPr>
+      </w:pPr>
+      <w:r>
+        <w:rPr>
+          <w:rFonts w:eastAsia="Times New Roman" w:cs="Times New Roman"/>
+          <w:szCs w:val="23"/>
+          <w:lang w:eastAsia="ru-RU"/>
+        </w:rPr>
+        <w:t>   p6 - Нет подклюения к интернету</w:t>
+      </w:r>
+    </w:p>
+    <w:p>
+      <w:pPr>
+        <w:spacing w:line="240" w:lineRule="auto"/>
+        <w:ind w:firstLine="0"/>
         <w:jc w:val="left"/>
         <w:rPr>
-          <w:rFonts w:cs="Times New Roman"/>
-          <w:szCs w:val="28"/>
-        </w:rPr>
-      </w:pPr>
-      <w:r>
-        <w:rPr>
-          <w:rFonts w:cs="Times New Roman"/>
-          <w:szCs w:val="28"/>
-        </w:rPr>
-        <w:t xml:space="preserve">   p7 - Вход в уже существующую учетную запись Microsoft</w:t>
-      </w:r>
-    </w:p>
-    <w:p>
-      <w:pPr>
+          <w:rFonts w:eastAsia="Times New Roman" w:cs="Times New Roman"/>
+          <w:sz w:val="32"/>
+          <w:szCs w:val="24"/>
+          <w:lang w:eastAsia="ru-RU"/>
+        </w:rPr>
+      </w:pPr>
+      <w:r>
+        <w:rPr>
+          <w:rFonts w:eastAsia="Times New Roman" w:cs="Times New Roman"/>
+          <w:szCs w:val="23"/>
+          <w:lang w:eastAsia="ru-RU"/>
+        </w:rPr>
+        <w:t>   p7 - Нет учетной записи</w:t>
+      </w:r>
+    </w:p>
+    <w:p>
+      <w:pPr>
+        <w:spacing w:line="240" w:lineRule="auto"/>
+        <w:ind w:firstLine="0"/>
         <w:jc w:val="left"/>
         <w:rPr>
-          <w:rFonts w:cs="Times New Roman"/>
-          <w:szCs w:val="28"/>
-        </w:rPr>
-      </w:pPr>
-      <w:r>
-        <w:rPr>
-          <w:rFonts w:cs="Times New Roman"/>
-          <w:szCs w:val="28"/>
-        </w:rPr>
-        <w:t xml:space="preserve">   p8 - Пользователь не подключился к интернету</w:t>
+          <w:rFonts w:eastAsia="Times New Roman" w:cs="Times New Roman"/>
+          <w:szCs w:val="23"/>
+          <w:lang w:eastAsia="ru-RU"/>
+        </w:rPr>
+      </w:pPr>
+      <w:r>
+        <w:rPr>
+          <w:rFonts w:eastAsia="Times New Roman" w:cs="Times New Roman"/>
+          <w:szCs w:val="23"/>
+          <w:lang w:eastAsia="ru-RU"/>
+        </w:rPr>
+        <w:t>   p8 - Нажата кнопка далее</w:t>
+      </w:r>
+    </w:p>
+    <w:p>
+      <w:pPr>
+        <w:spacing w:line="240" w:lineRule="auto"/>
+        <w:ind w:firstLine="0"/>
+        <w:jc w:val="left"/>
+        <w:rPr>
+          <w:rFonts w:eastAsia="Times New Roman" w:cs="Times New Roman"/>
+          <w:szCs w:val="23"/>
+          <w:lang w:eastAsia="ru-RU"/>
+        </w:rPr>
+      </w:pPr>
+      <w:r>
+        <w:rPr>
+          <w:rFonts w:eastAsia="Times New Roman" w:cs="Times New Roman"/>
+          <w:szCs w:val="23"/>
+          <w:lang w:eastAsia="ru-RU"/>
+        </w:rPr>
+        <w:t>   p9 - Есть учетная запись</w:t>
+      </w:r>
+    </w:p>
+    <w:p>
+      <w:pPr>
+        <w:spacing w:line="240" w:lineRule="auto"/>
+        <w:ind w:firstLine="0"/>
+        <w:jc w:val="left"/>
+        <w:rPr>
+          <w:rFonts w:eastAsia="Times New Roman" w:cs="Times New Roman"/>
+          <w:szCs w:val="23"/>
+          <w:lang w:eastAsia="ru-RU"/>
+        </w:rPr>
+      </w:pPr>
+      <w:r>
+        <w:rPr>
+          <w:rFonts w:eastAsia="Times New Roman" w:cs="Times New Roman"/>
+          <w:szCs w:val="23"/>
+          <w:lang w:eastAsia="ru-RU"/>
+        </w:rPr>
+        <w:t>   p10 - Есть подключение к интернету</w:t>
+      </w:r>
+    </w:p>
+    <w:p>
+      <w:pPr>
+        <w:spacing w:after="160" w:line="259" w:lineRule="auto"/>
+        <w:ind w:firstLine="0"/>
+        <w:jc w:val="left"/>
+        <w:rPr>
+          <w:rFonts w:eastAsia="Times New Roman" w:cs="Times New Roman"/>
+          <w:szCs w:val="23"/>
+          <w:lang w:eastAsia="ru-RU"/>
+        </w:rPr>
+      </w:pPr>
+      <w:r>
+        <w:rPr>
+          <w:rFonts w:eastAsia="Times New Roman" w:cs="Times New Roman"/>
+          <w:szCs w:val="23"/>
+          <w:lang w:eastAsia="ru-RU"/>
+        </w:rPr>
+        <w:br w:type="page"/>
       </w:r>
     </w:p>
     <w:p>
@@ -6219,7 +6460,7 @@
 </file>
 
 <file path=customXml/itemProps1.xml><?xml version="1.0" encoding="utf-8"?>
-<ds:datastoreItem xmlns:ds="http://schemas.openxmlformats.org/officeDocument/2006/customXml" ds:itemID="{196B8FA9-745E-481D-8FA9-1E57DE38DEDD}">
+<ds:datastoreItem xmlns:ds="http://schemas.openxmlformats.org/officeDocument/2006/customXml" ds:itemID="{5EA74C21-CBB7-4282-A4D2-CDA31C8D9728}">
   <ds:schemaRefs>
     <ds:schemaRef ds:uri="http://schemas.openxmlformats.org/officeDocument/2006/bibliography"/>
   </ds:schemaRefs>
